--- a/public/doc/EBRAINS-HIP-ToS.docx
+++ b/public/doc/EBRAINS-HIP-ToS.docx
@@ -597,15 +597,7 @@
         <w:t xml:space="preserve"> </w:t>
       </w:r>
       <w:r>
-        <w:t xml:space="preserve">are also subject to European legislations and regulations as well as to the ethical principles of Horizon 2020, the EU Framework </w:t>
-      </w:r>
-      <w:proofErr w:type="spellStart"/>
-      <w:r>
-        <w:t>programme</w:t>
-      </w:r>
-      <w:proofErr w:type="spellEnd"/>
-      <w:r>
-        <w:t xml:space="preserve"> for research and innovation (</w:t>
+        <w:t>are also subject to European legislations and regulations as well as to the ethical principles of Horizon 2020, the EU Framework programme for research and innovation (</w:t>
       </w:r>
       <w:hyperlink r:id="rId9" w:history="1">
         <w:r>
@@ -613,21 +605,7 @@
             <w:color w:val="007AD9"/>
             <w:u w:val="single"/>
           </w:rPr>
-          <w:t>https://ec.europa.eu/programmes/hor</w:t>
-        </w:r>
-        <w:r>
-          <w:rPr>
-            <w:color w:val="007AD9"/>
-            <w:u w:val="single"/>
-          </w:rPr>
-          <w:t>i</w:t>
-        </w:r>
-        <w:r>
-          <w:rPr>
-            <w:color w:val="007AD9"/>
-            <w:u w:val="single"/>
-          </w:rPr>
-          <w:t>zon2020/</w:t>
+          <w:t>https://ec.europa.eu/programmes/horizon2020/</w:t>
         </w:r>
       </w:hyperlink>
       <w:r>
@@ -663,43 +641,7 @@
         <w:t xml:space="preserve"> </w:t>
       </w:r>
       <w:r>
-        <w:t>is</w:t>
-      </w:r>
-      <w:r>
-        <w:t xml:space="preserve"> </w:t>
-      </w:r>
-      <w:r>
-        <w:t>a privacy-aware set of tools and services, compliant with</w:t>
-      </w:r>
-      <w:r>
-        <w:t xml:space="preserve"> </w:t>
-      </w:r>
-      <w:r>
-        <w:t>the Swiss and European laws and regulations</w:t>
-      </w:r>
-      <w:r>
-        <w:t xml:space="preserve"> </w:t>
-      </w:r>
-      <w:r>
-        <w:t>pertaining to data protection and research ethics. Such regulations comprise: REGULATION (EU) 2016/679 OF THE EUROPEAN PARLIAMENT AND OF THE</w:t>
-      </w:r>
-      <w:r>
-        <w:t xml:space="preserve"> </w:t>
-      </w:r>
-      <w:r>
-        <w:t>COUNCIL of 27 April 2016, on the protection of natural persons with regard to the processing</w:t>
-      </w:r>
-      <w:r>
-        <w:t xml:space="preserve"> </w:t>
-      </w:r>
-      <w:r>
-        <w:t>of personal data and on the free movement of such data, and repealing Directive 95/46/EC</w:t>
-      </w:r>
-      <w:r>
-        <w:t xml:space="preserve"> </w:t>
-      </w:r>
-      <w:r>
-        <w:t>(General Data Protection Regulation, henceforth ‘GDPR’)</w:t>
+        <w:t>is a privacy-aware set of tools and services, compliant with the Swiss and European laws and regulations pertaining to data protection and research ethics. Such regulations comprise: REGULATION (EU) 2016/679 OF THE EUROPEAN PARLIAMENT AND OF THE COUNCIL of 27 April 2016, on the protection of natural persons with regard to the processing of personal data and on the free movement of such data, and repealing Directive 95/46/EC (General Data Protection Regulation, henceforth ‘GDPR’)</w:t>
       </w:r>
     </w:p>
     <w:p>
@@ -715,7 +657,6 @@
         <w:pStyle w:val="TitleI"/>
       </w:pPr>
       <w:r>
-        <w:lastRenderedPageBreak/>
         <w:t>Operation</w:t>
       </w:r>
       <w:r>
@@ -751,23 +692,7 @@
         <w:t xml:space="preserve"> and operated by the C</w:t>
       </w:r>
       <w:r>
-        <w:t xml:space="preserve">entre </w:t>
-      </w:r>
-      <w:proofErr w:type="spellStart"/>
-      <w:r>
-        <w:t>Hospitalier</w:t>
-      </w:r>
-      <w:proofErr w:type="spellEnd"/>
-      <w:r>
-        <w:t xml:space="preserve"> </w:t>
-      </w:r>
-      <w:proofErr w:type="spellStart"/>
-      <w:r>
-        <w:t>Universitaire</w:t>
-      </w:r>
-      <w:proofErr w:type="spellEnd"/>
-      <w:r>
-        <w:t xml:space="preserve"> Vaudois located in</w:t>
+        <w:t>entre Hospitalier Universitaire Vaudois located in</w:t>
       </w:r>
       <w:r>
         <w:t xml:space="preserve"> Lausanne</w:t>
@@ -808,6 +733,8 @@
       <w:r>
         <w:t>Scope</w:t>
       </w:r>
+      <w:bookmarkStart w:id="0" w:name="_GoBack"/>
+      <w:bookmarkEnd w:id="0"/>
     </w:p>
     <w:p>
       <w:pPr>
@@ -855,15 +782,7 @@
         <w:t>data sharing or data transfer</w:t>
       </w:r>
       <w:r>
-        <w:t xml:space="preserve">. These aspects </w:t>
-      </w:r>
-      <w:proofErr w:type="gramStart"/>
-      <w:r>
-        <w:t>are covered</w:t>
-      </w:r>
-      <w:proofErr w:type="gramEnd"/>
-      <w:r>
-        <w:t xml:space="preserve"> in </w:t>
+        <w:t xml:space="preserve">. These aspects are covered in </w:t>
       </w:r>
       <w:r>
         <w:t xml:space="preserve">a </w:t>
@@ -880,33 +799,21 @@
       <w:r>
         <w:t>, the “</w:t>
       </w:r>
-      <w:commentRangeStart w:id="0"/>
       <w:r>
         <w:rPr>
           <w:color w:val="2E74B5" w:themeColor="accent1" w:themeShade="BF"/>
           <w:u w:val="single"/>
         </w:rPr>
-        <w:t xml:space="preserve">Data Transfer </w:t>
-      </w:r>
-      <w:commentRangeEnd w:id="0"/>
-      <w:r>
-        <w:rPr>
-          <w:rStyle w:val="Marquedecommentaire"/>
-          <w:rFonts w:eastAsiaTheme="minorHAnsi" w:cstheme="minorBidi"/>
-          <w:color w:val="auto"/>
-          <w:lang w:val="en-GB" w:eastAsia="en-US"/>
-        </w:rPr>
-        <w:commentReference w:id="0"/>
-      </w:r>
-      <w:r>
-        <w:rPr>
-          <w:color w:val="2E74B5" w:themeColor="accent1" w:themeShade="BF"/>
-          <w:u w:val="single"/>
-        </w:rPr>
-        <w:t>Agreement</w:t>
-      </w:r>
-      <w:r>
-        <w:t>”.</w:t>
+        <w:t>Data Transfer Agreement</w:t>
+      </w:r>
+      <w:r>
+        <w:t>”</w:t>
+      </w:r>
+      <w:r>
+        <w:t xml:space="preserve"> and its Appendix B2</w:t>
+      </w:r>
+      <w:r>
+        <w:t>.</w:t>
       </w:r>
     </w:p>
     <w:p>
@@ -969,15 +876,7 @@
         <w:t>sers’ research activities in the field</w:t>
       </w:r>
       <w:r>
-        <w:t xml:space="preserve">s of </w:t>
-      </w:r>
-      <w:proofErr w:type="spellStart"/>
-      <w:r>
-        <w:t>iEEG</w:t>
-      </w:r>
-      <w:proofErr w:type="spellEnd"/>
-      <w:r>
-        <w:t>/SEEG,</w:t>
+        <w:t>s of iEEG/SEEG,</w:t>
       </w:r>
       <w:r>
         <w:t xml:space="preserve"> HBP and EBRAINS and approved by the </w:t>
@@ -1206,31 +1105,147 @@
       <w:r>
         <w:t xml:space="preserve"> </w:t>
       </w:r>
-      <w:hyperlink r:id="rId12" w:anchor="data-use-agreement" w:history="1">
+      <w:hyperlink r:id="rId10" w:anchor="data-use-agreement" w:history="1">
         <w:r>
           <w:rPr>
             <w:rStyle w:val="Lienhypertexte"/>
             <w:rFonts w:ascii="Segoe UI" w:hAnsi="Segoe UI"/>
           </w:rPr>
-          <w:t>https://eb</w:t>
+          <w:t>https://ebrains.eu/terms/#data-use-agreement</w:t>
         </w:r>
+      </w:hyperlink>
+      <w:r>
+        <w:t xml:space="preserve"> </w:t>
+      </w:r>
+    </w:p>
+    <w:p>
+      <w:pPr>
+        <w:pStyle w:val="para1Num"/>
+      </w:pPr>
+      <w:r>
+        <w:rPr>
+          <w:b/>
+        </w:rPr>
+        <w:t>Data User</w:t>
+      </w:r>
+      <w:r>
+        <w:t xml:space="preserve"> means</w:t>
+      </w:r>
+      <w:r>
+        <w:t xml:space="preserve"> </w:t>
+      </w:r>
+      <w:r>
+        <w:t>i</w:t>
+      </w:r>
+      <w:r>
+        <w:t>n</w:t>
+      </w:r>
+      <w:r>
+        <w:t>dividual</w:t>
+      </w:r>
+      <w:r>
+        <w:t xml:space="preserve"> and/or institution to which access to Data Sets on the </w:t>
+      </w:r>
+      <w:r>
+        <w:t>HIP</w:t>
+      </w:r>
+      <w:r>
+        <w:t xml:space="preserve"> </w:t>
+      </w:r>
+      <w:r>
+        <w:t>is granted, subject to the acceptance of the Terms &amp; Conditions by such individuals and/or the institutions, and which are the Beneficiaries, the EC, EU Institutions and other EU bodies as well as the EU Member States.</w:t>
+      </w:r>
+    </w:p>
+    <w:p>
+      <w:pPr>
+        <w:pStyle w:val="para1Num"/>
+      </w:pPr>
+      <w:r>
+        <w:rPr>
+          <w:b/>
+        </w:rPr>
+        <w:lastRenderedPageBreak/>
+        <w:t>EBRAINS</w:t>
+      </w:r>
+      <w:r>
+        <w:t xml:space="preserve"> is the HBP legacy as a sustainable European Research Infrastructure, that was launched in 2020 during HBP SGA3, the HBP`s last specific grant agreement.</w:t>
+      </w:r>
+    </w:p>
+    <w:p>
+      <w:pPr>
+        <w:pStyle w:val="para1Num"/>
+      </w:pPr>
+      <w:r>
+        <w:rPr>
+          <w:b/>
+        </w:rPr>
+        <w:t>HBP Agreements</w:t>
+      </w:r>
+      <w:r>
+        <w:t xml:space="preserve"> mean the agreements concluded in respect of the HBP, such as FP7 Grant Agreement no. 604102, the Consortium Agreement under the FP7 Grant Agreement no. 604102, the Framework Partnership Agreement no. 650003, and their subsequent agreements.</w:t>
+      </w:r>
+    </w:p>
+    <w:p>
+      <w:pPr>
+        <w:pStyle w:val="para1Num"/>
+      </w:pPr>
+      <w:r>
+        <w:rPr>
+          <w:b/>
+        </w:rPr>
+        <w:t>HBP</w:t>
+      </w:r>
+      <w:r>
+        <w:t xml:space="preserve"> is the Human Brain Project under the FET Integrated Project </w:t>
+      </w:r>
+      <w:r>
+        <w:t>(FP7 Grant Agreement no. 604102, i.e. its ramp-up phase), and any following continuation of the project under Horizon 2020.</w:t>
+      </w:r>
+    </w:p>
+    <w:p>
+      <w:pPr>
+        <w:pStyle w:val="para1Num"/>
+      </w:pPr>
+      <w:r>
+        <w:rPr>
+          <w:b/>
+        </w:rPr>
+        <w:t>HIP</w:t>
+      </w:r>
+      <w:r>
+        <w:t xml:space="preserve"> is the name given to the </w:t>
+      </w:r>
+      <w:r>
+        <w:t xml:space="preserve">Human Intracerebral EEG Platform </w:t>
+      </w:r>
+      <w:r>
+        <w:t xml:space="preserve">developed </w:t>
+      </w:r>
+      <w:r>
+        <w:t xml:space="preserve">within </w:t>
+      </w:r>
+      <w:r>
+        <w:t>the HBP.</w:t>
+      </w:r>
+      <w:r>
+        <w:t xml:space="preserve"> </w:t>
+      </w:r>
+      <w:r>
+        <w:t>HIP</w:t>
+      </w:r>
+      <w:r>
+        <w:t xml:space="preserve"> Technical Documentation is </w:t>
+      </w:r>
+      <w:hyperlink r:id="rId11" w:history="1">
         <w:r>
           <w:rPr>
             <w:rStyle w:val="Lienhypertexte"/>
-            <w:rFonts w:ascii="Segoe UI" w:hAnsi="Segoe UI"/>
           </w:rPr>
-          <w:t>r</w:t>
-        </w:r>
-        <w:r>
-          <w:rPr>
-            <w:rStyle w:val="Lienhypertexte"/>
-            <w:rFonts w:ascii="Segoe UI" w:hAnsi="Segoe UI"/>
-          </w:rPr>
-          <w:t>ains.eu/terms/#data-use-agreement</w:t>
+          <w:t>available here</w:t>
         </w:r>
       </w:hyperlink>
       <w:r>
-        <w:t xml:space="preserve"> </w:t>
+        <w:t>.</w:t>
       </w:r>
     </w:p>
     <w:p>
@@ -1241,188 +1256,16 @@
         <w:rPr>
           <w:b/>
         </w:rPr>
-        <w:t>Data User</w:t>
-      </w:r>
-      <w:r>
-        <w:t xml:space="preserve"> means</w:t>
-      </w:r>
-      <w:r>
-        <w:t xml:space="preserve"> </w:t>
-      </w:r>
-      <w:r>
-        <w:t>i</w:t>
-      </w:r>
-      <w:r>
-        <w:t>n</w:t>
-      </w:r>
-      <w:r>
-        <w:t>dividual</w:t>
-      </w:r>
-      <w:r>
-        <w:t xml:space="preserve"> and/or institution to which access to Data Sets on the </w:t>
-      </w:r>
-      <w:r>
-        <w:t>HIP</w:t>
-      </w:r>
-      <w:r>
-        <w:t xml:space="preserve"> </w:t>
-      </w:r>
-      <w:r>
-        <w:t>is granted, subject to the acceptance of the Terms &amp; Conditions by such individuals and/or the institutions, and which are the Beneficiaries, the EC, EU Institutions and other EU bodies as well as the EU Member States.</w:t>
-      </w:r>
-    </w:p>
-    <w:p>
-      <w:pPr>
-        <w:pStyle w:val="para1Num"/>
-      </w:pPr>
-      <w:r>
-        <w:rPr>
-          <w:b/>
-        </w:rPr>
-        <w:t>EBRAINS</w:t>
-      </w:r>
-      <w:r>
-        <w:t xml:space="preserve"> is the HBP legacy as a sustainable European Research Infrastructure, that was launched in 2020 during HBP SGA3, the HBP`s last specific grant agreement.</w:t>
-      </w:r>
-    </w:p>
-    <w:p>
-      <w:pPr>
-        <w:pStyle w:val="para1Num"/>
-      </w:pPr>
-      <w:r>
-        <w:rPr>
-          <w:b/>
-        </w:rPr>
-        <w:t>HBP Agreements</w:t>
-      </w:r>
-      <w:r>
-        <w:t xml:space="preserve"> mean the agreements concluded in respect of the HBP, such as FP7 Grant Agreement no. 604102, the Consortium Agreement under the FP7 Grant Agreement no. 604102, the Framework Partnership Agreement no. 650003, and their subsequent agreements.</w:t>
-      </w:r>
-    </w:p>
-    <w:p>
-      <w:pPr>
-        <w:pStyle w:val="para1Num"/>
-      </w:pPr>
-      <w:r>
-        <w:rPr>
-          <w:b/>
-        </w:rPr>
-        <w:t>HBP</w:t>
-      </w:r>
-      <w:r>
-        <w:t xml:space="preserve"> is the Human Brain Project under the FET Integrated Project (FP7 Grant Agreement no. 604102, i.e. its ramp-up phase), and any following continuation of the project under Horizon 2020.</w:t>
-      </w:r>
-    </w:p>
-    <w:p>
-      <w:pPr>
-        <w:pStyle w:val="para1Num"/>
-        <w:rPr>
-          <w:highlight w:val="yellow"/>
-        </w:rPr>
-      </w:pPr>
-      <w:r>
-        <w:rPr>
-          <w:b/>
-        </w:rPr>
-        <w:t>HIP</w:t>
-      </w:r>
-      <w:r>
-        <w:t xml:space="preserve"> is the name given to the </w:t>
-      </w:r>
-      <w:r>
-        <w:t>Human Intracerebral EEG Platform</w:t>
-      </w:r>
-      <w:r>
-        <w:t xml:space="preserve"> </w:t>
-      </w:r>
-      <w:r>
-        <w:t xml:space="preserve">developed </w:t>
-      </w:r>
-      <w:r>
-        <w:t>within</w:t>
-      </w:r>
-      <w:r>
-        <w:t xml:space="preserve"> </w:t>
-      </w:r>
-      <w:r>
-        <w:t>the HBP.</w:t>
-      </w:r>
-      <w:r>
-        <w:t xml:space="preserve"> </w:t>
-      </w:r>
-      <w:r>
-        <w:t>HIP</w:t>
-      </w:r>
-      <w:r>
-        <w:t xml:space="preserve"> Technical Documentation is </w:t>
-      </w:r>
-      <w:hyperlink r:id="rId13" w:history="1">
-        <w:r>
-          <w:rPr>
-            <w:rStyle w:val="Lienhypertexte"/>
-            <w:highlight w:val="yellow"/>
-          </w:rPr>
-          <w:t>a</w:t>
-        </w:r>
-        <w:r>
-          <w:rPr>
-            <w:rStyle w:val="Lienhypertexte"/>
-            <w:highlight w:val="yellow"/>
-          </w:rPr>
-          <w:t>v</w:t>
-        </w:r>
-        <w:r>
-          <w:rPr>
-            <w:rStyle w:val="Lienhypertexte"/>
-            <w:highlight w:val="yellow"/>
-          </w:rPr>
-          <w:t>ail</w:t>
-        </w:r>
-        <w:r>
-          <w:rPr>
-            <w:rStyle w:val="Lienhypertexte"/>
-            <w:highlight w:val="yellow"/>
-          </w:rPr>
-          <w:t>a</w:t>
-        </w:r>
-        <w:r>
-          <w:rPr>
-            <w:rStyle w:val="Lienhypertexte"/>
-            <w:highlight w:val="yellow"/>
-          </w:rPr>
-          <w:t>ble here</w:t>
-        </w:r>
-      </w:hyperlink>
-      <w:r>
-        <w:rPr>
-          <w:highlight w:val="yellow"/>
-        </w:rPr>
-        <w:t>.</w:t>
-      </w:r>
-    </w:p>
-    <w:p>
-      <w:pPr>
-        <w:pStyle w:val="para1Num"/>
-      </w:pPr>
-      <w:r>
-        <w:rPr>
-          <w:b/>
-        </w:rPr>
         <w:t>Personal Data</w:t>
       </w:r>
       <w:r>
-        <w:t xml:space="preserve"> is defined as any information relating to an identified or identifiable natural or legal person, including institutions. An identifiable person is a person who can be identified, directly or indirectly, by reference to an identification number or factors specific to his or her physical, physiological, mental, economic, cultural or social iden</w:t>
-      </w:r>
-      <w:r>
-        <w:t xml:space="preserve">tity. Personal Data does not include publicly available information that has not been combined with non- Personal Data, nor does it include information that has been </w:t>
-      </w:r>
-      <w:proofErr w:type="spellStart"/>
-      <w:r>
-        <w:t>anonymised</w:t>
-      </w:r>
-      <w:proofErr w:type="spellEnd"/>
-      <w:r>
-        <w:t>.</w:t>
+        <w:t xml:space="preserve"> is defined as any information relating to an identified or identifiable natural or legal person, including institutions. An identifiable</w:t>
+      </w:r>
+      <w:r>
+        <w:t xml:space="preserve"> person is a person who can be identified, directly or indirectly, by reference to an identification number or factors specific to his or her physical, physiological, mental, economic, cultural or social iden</w:t>
+      </w:r>
+      <w:r>
+        <w:t>tity. Personal Data does not include publicly available information that has not been combined with non- Personal Data, nor does it include information that has been anonymised.</w:t>
       </w:r>
     </w:p>
     <w:p>
@@ -1490,7 +1333,7 @@
       <w:r>
         <w:t>(</w:t>
       </w:r>
-      <w:hyperlink r:id="rId14" w:anchor="access-policy" w:history="1">
+      <w:hyperlink r:id="rId12" w:anchor="access-policy" w:history="1">
         <w:r>
           <w:rPr>
             <w:rStyle w:val="Lienhypertexte"/>
@@ -1548,7 +1391,7 @@
       <w:r>
         <w:t>Account (</w:t>
       </w:r>
-      <w:hyperlink r:id="rId15" w:history="1">
+      <w:hyperlink r:id="rId13" w:history="1">
         <w:r>
           <w:rPr>
             <w:rStyle w:val="Lienhypertexte"/>
@@ -1594,21 +1437,13 @@
         <w:t xml:space="preserve">use your account. You must inform us immediately if you </w:t>
       </w:r>
       <w:r>
-        <w:t xml:space="preserve">suspect any </w:t>
-      </w:r>
-      <w:proofErr w:type="spellStart"/>
-      <w:r>
-        <w:t>unauthori</w:t>
+        <w:t>suspect any unauthori</w:t>
       </w:r>
       <w:r>
         <w:t>s</w:t>
       </w:r>
       <w:r>
-        <w:t>ed</w:t>
-      </w:r>
-      <w:proofErr w:type="spellEnd"/>
-      <w:r>
-        <w:t xml:space="preserve"> use of or access to your password or account.</w:t>
+        <w:t>ed use of or access to your password or account.</w:t>
       </w:r>
     </w:p>
     <w:p>
@@ -1677,12 +1512,13 @@
         </w:numPr>
       </w:pPr>
       <w:r>
+        <w:lastRenderedPageBreak/>
         <w:t>EBRAINS account</w:t>
       </w:r>
       <w:r>
         <w:t xml:space="preserve"> (</w:t>
       </w:r>
-      <w:hyperlink r:id="rId16" w:history="1">
+      <w:hyperlink r:id="rId14" w:history="1">
         <w:r>
           <w:rPr>
             <w:rStyle w:val="Lienhypertexte"/>
@@ -1971,15 +1807,7 @@
         <w:t xml:space="preserve"> </w:t>
       </w:r>
       <w:r>
-        <w:t>grant you a limited, non-transferable, non-</w:t>
-      </w:r>
-      <w:proofErr w:type="spellStart"/>
-      <w:r>
-        <w:t>sublicensable</w:t>
-      </w:r>
-      <w:proofErr w:type="spellEnd"/>
-      <w:r>
-        <w:t xml:space="preserve">, personalized, non-exclusive, revocable right to access </w:t>
+        <w:t xml:space="preserve">grant you a limited, non-transferable, non-sublicensable, personalized, non-exclusive, revocable right to access </w:t>
       </w:r>
       <w:r>
         <w:t xml:space="preserve">the </w:t>
@@ -2038,7 +1866,10 @@
         <w:t xml:space="preserve"> </w:t>
       </w:r>
       <w:r>
-        <w:t>are made available pursuant to the terms of their respective licenses.</w:t>
+        <w:t xml:space="preserve">are made available pursuant to the </w:t>
+      </w:r>
+      <w:r>
+        <w:t>terms of their respective licenses.</w:t>
       </w:r>
       <w:r>
         <w:t xml:space="preserve"> </w:t>
@@ -2058,11 +1889,10 @@
       <w:r>
         <w:t>(</w:t>
       </w:r>
-      <w:hyperlink r:id="rId17" w:history="1">
+      <w:hyperlink r:id="rId15" w:history="1">
         <w:r>
           <w:rPr>
             <w:rStyle w:val="Lienhypertexte"/>
-            <w:highlight w:val="yellow"/>
           </w:rPr>
           <w:t>https://hip-infrastructure.github.io/build/html/index.html</w:t>
         </w:r>
@@ -2228,6 +2058,7 @@
         <w:t xml:space="preserve"> </w:t>
       </w:r>
       <w:r>
+        <w:lastRenderedPageBreak/>
         <w:t xml:space="preserve">decompile </w:t>
       </w:r>
       <w:r>
@@ -2483,15 +2314,7 @@
         <w:pStyle w:val="para1Num"/>
       </w:pPr>
       <w:r>
-        <w:t xml:space="preserve">Data Users may receive access to de-identified or aggregated Data Sets and in such </w:t>
-      </w:r>
-      <w:proofErr w:type="gramStart"/>
-      <w:r>
-        <w:t>cases,</w:t>
-      </w:r>
-      <w:proofErr w:type="gramEnd"/>
-      <w:r>
-        <w:t xml:space="preserve"> </w:t>
+        <w:t xml:space="preserve">Data Users may receive access to de-identified or aggregated Data Sets and in such cases, </w:t>
       </w:r>
       <w:r>
         <w:t xml:space="preserve">Data Users shall </w:t>
@@ -2523,50 +2346,238 @@
         <w:t xml:space="preserve"> </w:t>
       </w:r>
       <w:r>
-        <w:t>or of any program, computer or means of telecommunications</w:t>
-      </w:r>
-      <w:proofErr w:type="gramStart"/>
+        <w:t>or of any program, computer or means of telecommunications;</w:t>
+      </w:r>
+      <w:r>
+        <w:t xml:space="preserve"> </w:t>
+      </w:r>
+    </w:p>
+    <w:p>
+      <w:pPr>
+        <w:pStyle w:val="para1Num"/>
+      </w:pPr>
+      <w:r>
+        <w:t xml:space="preserve">Data Users shall not </w:t>
+      </w:r>
+      <w:r>
+        <w:t>c</w:t>
+      </w:r>
+      <w:r>
+        <w:t xml:space="preserve">ircumvent, disable, or otherwise manipulate any of the </w:t>
+      </w:r>
+      <w:r>
+        <w:t>HIP</w:t>
+      </w:r>
+      <w:r>
+        <w:t xml:space="preserve">’s </w:t>
+      </w:r>
+      <w:r>
+        <w:t>security</w:t>
+      </w:r>
+      <w:r>
+        <w:t xml:space="preserve"> </w:t>
+      </w:r>
+      <w:r>
+        <w:t>features or any features preventing or restricting the use or copying of the</w:t>
+      </w:r>
+      <w:r>
+        <w:t xml:space="preserve"> </w:t>
+      </w:r>
+      <w:r>
+        <w:t xml:space="preserve">content that is available via </w:t>
+      </w:r>
+      <w:r>
+        <w:t xml:space="preserve">the </w:t>
+      </w:r>
+      <w:r>
+        <w:t>HIP</w:t>
+      </w:r>
       <w:r>
         <w:t>;</w:t>
       </w:r>
-      <w:proofErr w:type="gramEnd"/>
-      <w:r>
-        <w:t xml:space="preserve"> </w:t>
-      </w:r>
     </w:p>
     <w:p>
       <w:pPr>
         <w:pStyle w:val="para1Num"/>
       </w:pPr>
       <w:r>
-        <w:t xml:space="preserve">Data Users shall not </w:t>
-      </w:r>
-      <w:r>
-        <w:t>c</w:t>
-      </w:r>
-      <w:r>
-        <w:t xml:space="preserve">ircumvent, disable, or otherwise manipulate any of the </w:t>
-      </w:r>
-      <w:r>
-        <w:t>HIP</w:t>
-      </w:r>
-      <w:r>
-        <w:t xml:space="preserve">’s </w:t>
-      </w:r>
-      <w:r>
-        <w:t>security</w:t>
-      </w:r>
-      <w:r>
-        <w:t xml:space="preserve"> </w:t>
-      </w:r>
-      <w:r>
-        <w:t>features or any features preventing or restricting the use or copying of the</w:t>
-      </w:r>
-      <w:r>
-        <w:t xml:space="preserve"> </w:t>
-      </w:r>
-      <w:r>
-        <w:t xml:space="preserve">content that is available via </w:t>
+        <w:t xml:space="preserve">Data Users </w:t>
+      </w:r>
+      <w:r>
+        <w:t xml:space="preserve">shall </w:t>
+      </w:r>
+      <w:r>
+        <w:t xml:space="preserve">not use the Data Sets for </w:t>
+      </w:r>
+      <w:r>
+        <w:t>high-risk</w:t>
+      </w:r>
+      <w:r>
+        <w:t xml:space="preserve"> activities such as the operation of nuclear facilities, air traffic control, or life support systems, where the use or failure of the </w:t>
+      </w:r>
+      <w:r>
+        <w:t>s</w:t>
+      </w:r>
+      <w:r>
+        <w:t xml:space="preserve">ervices </w:t>
+      </w:r>
+      <w:r>
+        <w:t>could lead to death, personal injury, or environmental damage</w:t>
+      </w:r>
+      <w:r>
+        <w:t>;</w:t>
+      </w:r>
+    </w:p>
+    <w:p>
+      <w:pPr>
+        <w:pStyle w:val="para1Num"/>
+      </w:pPr>
+      <w:r>
+        <w:rPr>
+          <w:b/>
+        </w:rPr>
+        <w:t>Data User</w:t>
+      </w:r>
+      <w:r>
+        <w:rPr>
+          <w:b/>
+        </w:rPr>
+        <w:t>s</w:t>
+      </w:r>
+      <w:r>
+        <w:rPr>
+          <w:b/>
+        </w:rPr>
+        <w:t xml:space="preserve"> shall not use the </w:t>
+      </w:r>
+      <w:r>
+        <w:rPr>
+          <w:b/>
+        </w:rPr>
+        <w:t xml:space="preserve">HIP </w:t>
+      </w:r>
+      <w:r>
+        <w:rPr>
+          <w:b/>
+        </w:rPr>
+        <w:t>as a clinical diagnostic tool</w:t>
+      </w:r>
+      <w:r>
+        <w:t>.</w:t>
+      </w:r>
+      <w:r>
+        <w:t xml:space="preserve"> </w:t>
+      </w:r>
+      <w:r>
+        <w:t xml:space="preserve">The use of the platform, including, but not limited to its services, tools, methodologies, systems and software, is restricted to agreed-upon research projects. The service, in parts or in full, including potential copies, forks, deployments, and derivatives, in any shape or form, is not </w:t>
+      </w:r>
+      <w:r>
+        <w:lastRenderedPageBreak/>
+        <w:t>endorsed by the CHUV (add other institutions) to be fit for clinical use, or employed in a medical context. No aspect of the platform and its use shall influence, inspire, or otherwise affect patient diagnostics and prognostics.</w:t>
+      </w:r>
+    </w:p>
+    <w:p>
+      <w:pPr>
+        <w:pStyle w:val="para1Num"/>
+      </w:pPr>
+      <w:r>
+        <w:t>CHUV, the Human Brain Project, EBRAINS AISBL and contributing parties and partners, separately and together, make no representation and extend no warranties of any kind, either express or implied, or any warranties of merchantability or fitness for a particular purpose</w:t>
+      </w:r>
+      <w:r>
+        <w:t xml:space="preserve"> </w:t>
+      </w:r>
+    </w:p>
+    <w:p>
+      <w:pPr>
+        <w:pStyle w:val="para1Num"/>
+      </w:pPr>
+      <w:r>
+        <w:t>Data User</w:t>
+      </w:r>
+      <w:r>
+        <w:t>s</w:t>
+      </w:r>
+      <w:r>
+        <w:t xml:space="preserve"> shall not </w:t>
+      </w:r>
+      <w:r>
+        <w:t>p</w:t>
+      </w:r>
+      <w:r>
+        <w:t xml:space="preserve">rovide false or misleading information in the User </w:t>
+      </w:r>
+      <w:r>
+        <w:t>a</w:t>
+      </w:r>
+      <w:r>
+        <w:t>ccount details</w:t>
+      </w:r>
+      <w:r>
+        <w:t>;</w:t>
+      </w:r>
+    </w:p>
+    <w:p>
+      <w:pPr>
+        <w:pStyle w:val="para1Num"/>
+      </w:pPr>
+      <w:r>
+        <w:t>Data User</w:t>
+      </w:r>
+      <w:r>
+        <w:t>s</w:t>
+      </w:r>
+      <w:r>
+        <w:t xml:space="preserve"> shall not </w:t>
+      </w:r>
+      <w:r>
+        <w:t>a</w:t>
+      </w:r>
+      <w:r>
+        <w:t xml:space="preserve">llow anyone else to use the </w:t>
+      </w:r>
+      <w:r>
+        <w:t>HIP</w:t>
+      </w:r>
+      <w:r>
+        <w:t xml:space="preserve"> </w:t>
+      </w:r>
+      <w:r>
+        <w:t xml:space="preserve">on </w:t>
+      </w:r>
+      <w:r>
+        <w:t>his</w:t>
+      </w:r>
+      <w:r>
+        <w:t xml:space="preserve"> behalf or in </w:t>
+      </w:r>
+      <w:r>
+        <w:t>his</w:t>
+      </w:r>
+      <w:r>
+        <w:t xml:space="preserve"> place. </w:t>
+      </w:r>
+      <w:r>
+        <w:t>Data Users commit to require from anyone of their team who utilizes the Data Sets, or anyone with whom they share the Data Sets, to accept and comply with these Terms &amp; Conditions; and</w:t>
+      </w:r>
+    </w:p>
+    <w:p>
+      <w:pPr>
+        <w:pStyle w:val="para1Num"/>
+      </w:pPr>
+      <w:r>
+        <w:t>Data User</w:t>
+      </w:r>
+      <w:r>
+        <w:t>s</w:t>
+      </w:r>
+      <w:r>
+        <w:t xml:space="preserve"> shall not </w:t>
+      </w:r>
+      <w:r>
+        <w:t>u</w:t>
+      </w:r>
+      <w:r>
+        <w:t xml:space="preserve">se </w:t>
       </w:r>
       <w:r>
         <w:t xml:space="preserve">the </w:t>
@@ -2574,475 +2585,250 @@
       <w:r>
         <w:t>HIP</w:t>
       </w:r>
-      <w:proofErr w:type="gramStart"/>
+      <w:r>
+        <w:t xml:space="preserve"> </w:t>
+      </w:r>
+      <w:r>
+        <w:t xml:space="preserve">if we have temporarily suspended </w:t>
+      </w:r>
+      <w:r>
+        <w:t>their</w:t>
+      </w:r>
+      <w:r>
+        <w:t xml:space="preserve"> </w:t>
+      </w:r>
+      <w:r>
+        <w:t>right of use, or forbidden to continue using it</w:t>
+      </w:r>
       <w:r>
         <w:t>;</w:t>
       </w:r>
-      <w:proofErr w:type="gramEnd"/>
     </w:p>
     <w:p>
       <w:pPr>
         <w:pStyle w:val="para1Num"/>
       </w:pPr>
       <w:r>
-        <w:t xml:space="preserve">Data Users </w:t>
-      </w:r>
-      <w:r>
-        <w:t xml:space="preserve">shall </w:t>
-      </w:r>
-      <w:r>
-        <w:t xml:space="preserve">not use the Data Sets for </w:t>
-      </w:r>
-      <w:r>
-        <w:t>high-risk</w:t>
-      </w:r>
-      <w:r>
-        <w:t xml:space="preserve"> activities such as the operation of nuclear facilities, air traffic control, or life support systems, where the use or failure of the </w:t>
+        <w:t>Data User</w:t>
       </w:r>
       <w:r>
         <w:t>s</w:t>
       </w:r>
       <w:r>
-        <w:t xml:space="preserve">ervices </w:t>
-      </w:r>
-      <w:r>
-        <w:t>could lead to death, personal injury, or environmental damage</w:t>
+        <w:t xml:space="preserve"> shall not </w:t>
+      </w:r>
+      <w:r>
+        <w:t>m</w:t>
+      </w:r>
+      <w:r>
+        <w:t>isuse</w:t>
+      </w:r>
+      <w:r>
+        <w:t>,</w:t>
+      </w:r>
+      <w:r>
+        <w:t xml:space="preserve"> </w:t>
+      </w:r>
+      <w:r>
+        <w:t>m</w:t>
+      </w:r>
+      <w:r>
+        <w:t xml:space="preserve">odify, interfere with, hack or disrupt the </w:t>
+      </w:r>
+      <w:r>
+        <w:t>HIP</w:t>
+      </w:r>
+      <w:r>
+        <w:t>, intercept</w:t>
+      </w:r>
+      <w:r>
+        <w:t xml:space="preserve"> </w:t>
+      </w:r>
+      <w:r>
+        <w:t>messages</w:t>
       </w:r>
       <w:r>
         <w:t>;</w:t>
       </w:r>
+      <w:r>
+        <w:t xml:space="preserve"> </w:t>
+      </w:r>
     </w:p>
     <w:p>
       <w:pPr>
         <w:pStyle w:val="para1Num"/>
       </w:pPr>
       <w:r>
-        <w:rPr>
-          <w:b/>
-        </w:rPr>
         <w:t>Data User</w:t>
       </w:r>
       <w:r>
-        <w:rPr>
-          <w:b/>
-        </w:rPr>
         <w:t>s</w:t>
       </w:r>
       <w:r>
-        <w:rPr>
-          <w:b/>
-        </w:rPr>
-        <w:t xml:space="preserve"> shall not use the </w:t>
-      </w:r>
-      <w:r>
-        <w:rPr>
-          <w:b/>
-        </w:rPr>
+        <w:t xml:space="preserve"> shall not</w:t>
+      </w:r>
+      <w:r>
+        <w:t xml:space="preserve"> infiltrate </w:t>
+      </w:r>
+      <w:r>
+        <w:t xml:space="preserve">the </w:t>
+      </w:r>
+      <w:r>
+        <w:t>HIP</w:t>
+      </w:r>
+      <w:r>
+        <w:t xml:space="preserve"> </w:t>
+      </w:r>
+      <w:r>
+        <w:t>with viruses, trojans, worms, logic</w:t>
+      </w:r>
+      <w:r>
+        <w:t xml:space="preserve"> </w:t>
+      </w:r>
+      <w:r>
+        <w:t xml:space="preserve">bombs or anything else that might harm the </w:t>
+      </w:r>
+      <w:r>
+        <w:t>HIP</w:t>
+      </w:r>
+      <w:r>
+        <w:t xml:space="preserve"> </w:t>
+      </w:r>
+      <w:r>
+        <w:t>or any other user of</w:t>
+      </w:r>
+      <w:r>
+        <w:t xml:space="preserve"> </w:t>
+      </w:r>
+      <w:r>
+        <w:t xml:space="preserve">the </w:t>
+      </w:r>
+      <w:r>
+        <w:t>HIP</w:t>
+      </w:r>
+      <w:r>
+        <w:t>;</w:t>
+      </w:r>
+    </w:p>
+    <w:p>
+      <w:pPr>
+        <w:pStyle w:val="para1Num"/>
+      </w:pPr>
+      <w:r>
+        <w:t>Data User</w:t>
+      </w:r>
+      <w:r>
+        <w:t>s</w:t>
+      </w:r>
+      <w:r>
+        <w:t xml:space="preserve"> shall not</w:t>
+      </w:r>
+      <w:r>
+        <w:t xml:space="preserve"> </w:t>
+      </w:r>
+      <w:r>
+        <w:t>e</w:t>
+      </w:r>
+      <w:r>
+        <w:t xml:space="preserve">xtract data from the </w:t>
+      </w:r>
+      <w:r>
+        <w:t>HIP</w:t>
+      </w:r>
+      <w:r>
+        <w:t xml:space="preserve"> </w:t>
+      </w:r>
+      <w:r>
+        <w:t xml:space="preserve">except as permitted under these Terms </w:t>
+      </w:r>
+      <w:r>
+        <w:t xml:space="preserve">&amp; </w:t>
+      </w:r>
+      <w:r>
+        <w:t>Conditions</w:t>
+      </w:r>
+      <w:r>
+        <w:t>;</w:t>
+      </w:r>
+    </w:p>
+    <w:p>
+      <w:pPr>
+        <w:pStyle w:val="para1Num"/>
+      </w:pPr>
+      <w:r>
+        <w:t>Data User</w:t>
+      </w:r>
+      <w:r>
+        <w:t>s</w:t>
+      </w:r>
+      <w:r>
+        <w:t xml:space="preserve"> shall not </w:t>
+      </w:r>
+      <w:r>
+        <w:t>a</w:t>
+      </w:r>
+      <w:r>
+        <w:t>ct in any unlawful or illegal manner</w:t>
+      </w:r>
+      <w:r>
+        <w:t xml:space="preserve">. </w:t>
+      </w:r>
+      <w:r>
+        <w:t>Data Users commit to comply with any additional applicable law, or any rules and regulations imposed by their institutions and their institutional review board in accessing and using the</w:t>
+      </w:r>
+      <w:r>
+        <w:t xml:space="preserve"> </w:t>
+      </w:r>
+      <w:r>
         <w:t xml:space="preserve">HIP </w:t>
       </w:r>
       <w:r>
-        <w:rPr>
-          <w:b/>
-        </w:rPr>
-        <w:t>as a clinical diagnostic tool</w:t>
+        <w:t>and the</w:t>
+      </w:r>
+      <w:r>
+        <w:t xml:space="preserve"> Data Sets</w:t>
       </w:r>
       <w:r>
         <w:t>.</w:t>
       </w:r>
-      <w:r>
-        <w:t xml:space="preserve"> </w:t>
-      </w:r>
-      <w:r>
-        <w:t>T</w:t>
-      </w:r>
-      <w:r>
-        <w:t>he use of the platform, including, but not limited to its services, tools, methodologies, systems and software, is restricted to agreed</w:t>
-      </w:r>
-      <w:r>
-        <w:t>-</w:t>
-      </w:r>
-      <w:r>
-        <w:t>upon research projects. The service, in parts or in full, including potential copies, forks, deployments, and derivatives, in any shape or form, is not endorsed by the CHUV (add other institutions) to be fit for clinical use, or employed in a medical context. No aspect of the platform and its use shall influence, inspire, or otherwise affect patient diagnostics and prognostics.</w:t>
-      </w:r>
-    </w:p>
-    <w:p>
-      <w:pPr>
-        <w:pStyle w:val="para1Num"/>
-      </w:pPr>
-      <w:r>
-        <w:t>CHUV, the Human Brain Project, EBRAINS AISBL and contributing parties and partners, separately and together, make no representation and extend no warranties of any kind, either express o</w:t>
-      </w:r>
-      <w:r>
-        <w:t xml:space="preserve">r implied, or any warranties of </w:t>
-      </w:r>
-      <w:r>
-        <w:t>merchantability or fitness for a particular purpose</w:t>
-      </w:r>
-      <w:r>
-        <w:t xml:space="preserve"> </w:t>
-      </w:r>
-    </w:p>
-    <w:p>
-      <w:pPr>
-        <w:pStyle w:val="para1Num"/>
-      </w:pPr>
-      <w:r>
-        <w:t>Data User</w:t>
-      </w:r>
-      <w:r>
-        <w:t>s</w:t>
-      </w:r>
-      <w:r>
-        <w:t xml:space="preserve"> shall not </w:t>
-      </w:r>
-      <w:r>
-        <w:t>p</w:t>
-      </w:r>
-      <w:r>
-        <w:t xml:space="preserve">rovide false or misleading information in the User </w:t>
-      </w:r>
-      <w:r>
-        <w:t>a</w:t>
-      </w:r>
-      <w:r>
-        <w:t>ccount details</w:t>
-      </w:r>
-      <w:proofErr w:type="gramStart"/>
-      <w:r>
-        <w:t>;</w:t>
-      </w:r>
-      <w:proofErr w:type="gramEnd"/>
-    </w:p>
-    <w:p>
-      <w:pPr>
-        <w:pStyle w:val="para1Num"/>
-      </w:pPr>
-      <w:r>
-        <w:t>Data User</w:t>
-      </w:r>
-      <w:r>
-        <w:t>s</w:t>
-      </w:r>
-      <w:r>
-        <w:t xml:space="preserve"> shall not </w:t>
-      </w:r>
-      <w:r>
-        <w:t>a</w:t>
-      </w:r>
-      <w:r>
-        <w:t xml:space="preserve">llow anyone else to use the </w:t>
-      </w:r>
-      <w:r>
-        <w:t>HIP</w:t>
-      </w:r>
-      <w:r>
-        <w:t xml:space="preserve"> </w:t>
-      </w:r>
-      <w:r>
-        <w:t xml:space="preserve">on </w:t>
-      </w:r>
-      <w:r>
-        <w:t>his</w:t>
-      </w:r>
-      <w:r>
-        <w:t xml:space="preserve"> behalf or in </w:t>
-      </w:r>
-      <w:r>
-        <w:t>his</w:t>
-      </w:r>
-      <w:r>
-        <w:t xml:space="preserve"> place. </w:t>
-      </w:r>
-      <w:r>
-        <w:t>Data Users commit to require from anyone of their team who utilizes the Data Sets, or anyone with whom they share the Data Sets, to accept and comply with these Terms &amp; Conditions; and</w:t>
-      </w:r>
-    </w:p>
-    <w:p>
-      <w:pPr>
-        <w:pStyle w:val="para1Num"/>
-      </w:pPr>
-      <w:r>
-        <w:t>Data User</w:t>
-      </w:r>
-      <w:r>
-        <w:t>s</w:t>
-      </w:r>
-      <w:r>
-        <w:t xml:space="preserve"> shall not </w:t>
-      </w:r>
-      <w:r>
-        <w:t>u</w:t>
-      </w:r>
-      <w:r>
-        <w:t xml:space="preserve">se </w:t>
-      </w:r>
-      <w:r>
-        <w:t xml:space="preserve">the </w:t>
-      </w:r>
-      <w:r>
-        <w:t>HIP</w:t>
-      </w:r>
-      <w:r>
-        <w:t xml:space="preserve"> </w:t>
-      </w:r>
-      <w:r>
-        <w:t xml:space="preserve">if we have temporarily suspended </w:t>
-      </w:r>
-      <w:r>
-        <w:t>their</w:t>
-      </w:r>
-      <w:r>
-        <w:t xml:space="preserve"> </w:t>
-      </w:r>
-      <w:r>
-        <w:t>right of use, or forbidden to continue using it</w:t>
-      </w:r>
-      <w:proofErr w:type="gramStart"/>
-      <w:r>
-        <w:t>;</w:t>
-      </w:r>
-      <w:proofErr w:type="gramEnd"/>
-    </w:p>
-    <w:p>
-      <w:pPr>
-        <w:pStyle w:val="para1Num"/>
-      </w:pPr>
-      <w:r>
-        <w:t>Data User</w:t>
-      </w:r>
-      <w:r>
-        <w:t>s</w:t>
-      </w:r>
-      <w:r>
-        <w:t xml:space="preserve"> shall </w:t>
-      </w:r>
-      <w:proofErr w:type="gramStart"/>
-      <w:r>
-        <w:t xml:space="preserve">not </w:t>
-      </w:r>
-      <w:r>
-        <w:t>m</w:t>
-      </w:r>
-      <w:r>
-        <w:t>isuse</w:t>
-      </w:r>
-      <w:proofErr w:type="gramEnd"/>
-      <w:r>
-        <w:t>,</w:t>
-      </w:r>
-      <w:r>
-        <w:t xml:space="preserve"> </w:t>
-      </w:r>
-      <w:r>
-        <w:t>m</w:t>
-      </w:r>
-      <w:r>
-        <w:t xml:space="preserve">odify, interfere with, hack or disrupt the </w:t>
-      </w:r>
-      <w:r>
-        <w:t>HIP</w:t>
-      </w:r>
-      <w:r>
-        <w:t>, intercept</w:t>
-      </w:r>
-      <w:r>
-        <w:t xml:space="preserve"> </w:t>
-      </w:r>
-      <w:r>
-        <w:t>messages</w:t>
-      </w:r>
-      <w:r>
-        <w:t>;</w:t>
-      </w:r>
-      <w:r>
-        <w:t xml:space="preserve"> </w:t>
-      </w:r>
-    </w:p>
-    <w:p>
-      <w:pPr>
-        <w:pStyle w:val="para1Num"/>
-      </w:pPr>
-      <w:r>
-        <w:t>Data User</w:t>
-      </w:r>
-      <w:r>
-        <w:t>s</w:t>
-      </w:r>
-      <w:r>
-        <w:t xml:space="preserve"> shall not</w:t>
-      </w:r>
-      <w:r>
-        <w:t xml:space="preserve"> infiltrate </w:t>
-      </w:r>
-      <w:r>
-        <w:t xml:space="preserve">the </w:t>
-      </w:r>
-      <w:r>
-        <w:t>HIP</w:t>
-      </w:r>
-      <w:r>
-        <w:t xml:space="preserve"> </w:t>
-      </w:r>
-      <w:r>
-        <w:t xml:space="preserve">with viruses, </w:t>
-      </w:r>
-      <w:proofErr w:type="spellStart"/>
-      <w:r>
-        <w:t>trojans</w:t>
-      </w:r>
-      <w:proofErr w:type="spellEnd"/>
-      <w:r>
-        <w:t>, worms, logic</w:t>
-      </w:r>
-      <w:r>
-        <w:t xml:space="preserve"> </w:t>
-      </w:r>
-      <w:r>
-        <w:t xml:space="preserve">bombs or anything else that might harm the </w:t>
-      </w:r>
-      <w:r>
-        <w:t>HIP</w:t>
-      </w:r>
-      <w:r>
-        <w:t xml:space="preserve"> </w:t>
-      </w:r>
-      <w:r>
-        <w:t>or any other user of</w:t>
-      </w:r>
-      <w:r>
-        <w:t xml:space="preserve"> </w:t>
-      </w:r>
-      <w:r>
-        <w:t xml:space="preserve">the </w:t>
-      </w:r>
-      <w:r>
-        <w:t>HIP</w:t>
-      </w:r>
-      <w:r>
-        <w:t>;</w:t>
-      </w:r>
-    </w:p>
-    <w:p>
-      <w:pPr>
-        <w:pStyle w:val="para1Num"/>
-      </w:pPr>
-      <w:r>
-        <w:t>Data User</w:t>
-      </w:r>
-      <w:r>
-        <w:t>s</w:t>
-      </w:r>
-      <w:r>
-        <w:t xml:space="preserve"> shall not</w:t>
-      </w:r>
-      <w:r>
-        <w:t xml:space="preserve"> </w:t>
-      </w:r>
-      <w:r>
-        <w:t>e</w:t>
-      </w:r>
-      <w:r>
-        <w:t xml:space="preserve">xtract data from the </w:t>
-      </w:r>
-      <w:r>
-        <w:t>HIP</w:t>
-      </w:r>
-      <w:r>
-        <w:t xml:space="preserve"> </w:t>
-      </w:r>
-      <w:r>
-        <w:t xml:space="preserve">except as permitted under these Terms </w:t>
-      </w:r>
-      <w:r>
-        <w:t xml:space="preserve">&amp; </w:t>
-      </w:r>
-      <w:r>
-        <w:t>Conditions</w:t>
-      </w:r>
-      <w:proofErr w:type="gramStart"/>
-      <w:r>
-        <w:t>;</w:t>
-      </w:r>
-      <w:proofErr w:type="gramEnd"/>
-    </w:p>
-    <w:p>
-      <w:pPr>
-        <w:pStyle w:val="para1Num"/>
-      </w:pPr>
-      <w:r>
-        <w:t>Data User</w:t>
-      </w:r>
-      <w:r>
-        <w:t>s</w:t>
-      </w:r>
-      <w:r>
-        <w:t xml:space="preserve"> shall not </w:t>
-      </w:r>
-      <w:r>
-        <w:t>a</w:t>
-      </w:r>
-      <w:r>
-        <w:t>ct in any unlawful or illegal manner</w:t>
+    </w:p>
+    <w:p>
+      <w:pPr>
+        <w:pStyle w:val="TitleI"/>
+      </w:pPr>
+      <w:r>
+        <w:t>Citations</w:t>
+      </w:r>
+    </w:p>
+    <w:p>
+      <w:pPr>
+        <w:pStyle w:val="para1"/>
+      </w:pPr>
+      <w:r>
+        <w:t>Each Data User agrees to properly cite the Data Sets, including the Data Set Identifier, in any publications or in the metadata of any derived data products that are produced using the Data Sets.</w:t>
+      </w:r>
+    </w:p>
+    <w:p>
+      <w:pPr>
+        <w:pStyle w:val="para1"/>
+      </w:pPr>
+      <w:r>
+        <w:t xml:space="preserve">Citations shall take the following general form: </w:t>
+      </w:r>
+    </w:p>
+    <w:p>
+      <w:pPr>
+        <w:pStyle w:val="para1"/>
+      </w:pPr>
+      <w:r>
+        <w:rPr>
+          <w:i/>
+        </w:rPr>
+        <w:t>Creator, Year of Data Set Publication, Title of Data Set, Data Set Identifier</w:t>
       </w:r>
       <w:r>
         <w:t xml:space="preserve">. </w:t>
       </w:r>
-      <w:r>
-        <w:t>Data Users commit to comply with any additional applicable law, or any rules and regulations imposed by their institutions and their institutional review board in accessing and using the</w:t>
-      </w:r>
-      <w:r>
-        <w:t xml:space="preserve"> </w:t>
-      </w:r>
-      <w:r>
-        <w:t xml:space="preserve">HIP </w:t>
-      </w:r>
-      <w:r>
-        <w:t>and the</w:t>
-      </w:r>
-      <w:r>
-        <w:t xml:space="preserve"> Data Sets</w:t>
-      </w:r>
-      <w:r>
-        <w:t>.</w:t>
-      </w:r>
-    </w:p>
-    <w:p>
-      <w:pPr>
-        <w:pStyle w:val="TitleI"/>
-      </w:pPr>
-      <w:r>
-        <w:t>Citations</w:t>
-      </w:r>
-    </w:p>
-    <w:p>
-      <w:pPr>
-        <w:pStyle w:val="para1"/>
-      </w:pPr>
-      <w:r>
-        <w:t>Each Data User agrees to properly cite the Data Sets, including the Data Set Identifier, in any publications or in the metadata of any derived data products that are produced using the Data Sets.</w:t>
-      </w:r>
-    </w:p>
-    <w:p>
-      <w:pPr>
-        <w:pStyle w:val="para1"/>
-      </w:pPr>
-      <w:r>
-        <w:t xml:space="preserve">Citations shall take the following general form: </w:t>
-      </w:r>
-    </w:p>
-    <w:p>
-      <w:pPr>
-        <w:pStyle w:val="para1"/>
-      </w:pPr>
-      <w:r>
-        <w:rPr>
-          <w:i/>
-        </w:rPr>
-        <w:t>Creator, Year of Data Set Publication, Title of Data Set, Data Set Identifier</w:t>
-      </w:r>
-      <w:r>
-        <w:t xml:space="preserve">. </w:t>
-      </w:r>
     </w:p>
     <w:p>
       <w:pPr>
@@ -3070,7 +2856,7 @@
       <w:r>
         <w:t xml:space="preserve">See also </w:t>
       </w:r>
-      <w:hyperlink r:id="rId18" w:anchor="general-terms-of-use" w:history="1">
+      <w:hyperlink r:id="rId16" w:anchor="general-terms-of-use" w:history="1">
         <w:r>
           <w:rPr>
             <w:rStyle w:val="Lienhypertexte"/>
@@ -3096,6 +2882,7 @@
         <w:pStyle w:val="para1"/>
       </w:pPr>
       <w:r>
+        <w:lastRenderedPageBreak/>
         <w:t>Data Users agree to include the following acknowledgment in any of their disseminations and publications, where the Data Sets contributed significantly to their content:</w:t>
       </w:r>
     </w:p>
@@ -3201,7 +2988,7 @@
       <w:r>
         <w:t>Reports/disclosures should be submitted to the HBP Point of Registration at: </w:t>
       </w:r>
-      <w:hyperlink r:id="rId19" w:history="1">
+      <w:hyperlink r:id="rId17" w:history="1">
         <w:r>
           <w:rPr>
             <w:rStyle w:val="Lienhypertexte"/>
@@ -3410,14 +3197,13 @@
       <w:r>
         <w:t>Cookies</w:t>
       </w:r>
-      <w:bookmarkStart w:id="1" w:name="_GoBack"/>
-      <w:bookmarkEnd w:id="1"/>
-    </w:p>
-    <w:p>
-      <w:pPr>
-        <w:pStyle w:val="para1"/>
-      </w:pPr>
-      <w:r>
+    </w:p>
+    <w:p>
+      <w:pPr>
+        <w:pStyle w:val="para1"/>
+      </w:pPr>
+      <w:r>
+        <w:lastRenderedPageBreak/>
         <w:t>To make this site work properly, we sometimes place small data files called cookies on your device.</w:t>
       </w:r>
     </w:p>
@@ -3450,15 +3236,7 @@
         <w:t xml:space="preserve"> </w:t>
       </w:r>
       <w:r>
-        <w:t xml:space="preserve">to remember your actions and preferences (such as login, language, </w:t>
-      </w:r>
-      <w:proofErr w:type="gramStart"/>
-      <w:r>
-        <w:t>font</w:t>
-      </w:r>
-      <w:proofErr w:type="gramEnd"/>
-      <w:r>
-        <w:t xml:space="preserve"> size and other display preferences) over a period of time, so you do not have to keep re-entering them whenever you come back to the </w:t>
+        <w:t xml:space="preserve">to remember your actions and preferences (such as login, language, font size and other display preferences) over a period of time, so you do not have to keep re-entering them whenever you come back to the </w:t>
       </w:r>
       <w:r>
         <w:t>HIP</w:t>
@@ -3501,13 +3279,8 @@
           <w:numId w:val="5"/>
         </w:numPr>
       </w:pPr>
-      <w:proofErr w:type="gramStart"/>
-      <w:r>
-        <w:t>your</w:t>
-      </w:r>
-      <w:proofErr w:type="gramEnd"/>
-      <w:r>
-        <w:t xml:space="preserve"> display preferences, such as contrast color settings or font size.</w:t>
+      <w:r>
+        <w:t>your display preferences, such as contrast color settings or font size.</w:t>
       </w:r>
     </w:p>
     <w:p>
@@ -3551,7 +3324,7 @@
       <w:r>
         <w:t xml:space="preserve">You can control and/or delete cookies as you wish. For details, see </w:t>
       </w:r>
-      <w:hyperlink r:id="rId20" w:history="1">
+      <w:hyperlink r:id="rId18" w:history="1">
         <w:r>
           <w:rPr>
             <w:rStyle w:val="Lienhypertexte"/>
@@ -3612,15 +3385,7 @@
         <w:t>always</w:t>
       </w:r>
       <w:r>
-        <w:t xml:space="preserve"> (</w:t>
-      </w:r>
-      <w:proofErr w:type="spellStart"/>
-      <w:r>
-        <w:t>i</w:t>
-      </w:r>
-      <w:proofErr w:type="spellEnd"/>
-      <w:r>
-        <w:t xml:space="preserve">) obtain information about your Personal Data on the </w:t>
+        <w:t xml:space="preserve"> (i) obtain information about your Personal Data on the </w:t>
       </w:r>
       <w:r>
         <w:t>HIP</w:t>
@@ -3694,7 +3459,11 @@
         <w:t xml:space="preserve"> </w:t>
       </w:r>
       <w:r>
-        <w:t>are protected under applicable copyrights, trademarks and other proprietary (including but not limited to intellectual property) rights.</w:t>
+        <w:t xml:space="preserve">are protected under applicable </w:t>
+      </w:r>
+      <w:r>
+        <w:lastRenderedPageBreak/>
+        <w:t>copyrights, trademarks and other proprietary (including but not limited to intellectual property) rights.</w:t>
       </w:r>
     </w:p>
     <w:p>
@@ -4024,6 +3793,7 @@
         <w:pStyle w:val="para1"/>
       </w:pPr>
       <w:r>
+        <w:lastRenderedPageBreak/>
         <w:t>Data Sets may contain advice, opinions, statements or other information by various authors or entities. Reliance upon any such advice, opinion, statement or other information is at your own risk.</w:t>
       </w:r>
     </w:p>
@@ -4384,6 +4154,7 @@
         <w:pStyle w:val="TitleI"/>
       </w:pPr>
       <w:r>
+        <w:lastRenderedPageBreak/>
         <w:t>Contact Us</w:t>
       </w:r>
     </w:p>
@@ -4394,7 +4165,7 @@
       <w:r>
         <w:t xml:space="preserve">In case you have any queries, comments or concerns about these Terms &amp; Conditions, please contact: </w:t>
       </w:r>
-      <w:hyperlink r:id="rId21" w:history="1">
+      <w:hyperlink r:id="rId19" w:history="1">
         <w:r>
           <w:rPr>
             <w:rStyle w:val="Lienhypertexte"/>
@@ -4412,7 +4183,7 @@
         <w:spacing w:line="240" w:lineRule="auto"/>
         <w:jc w:val="both"/>
         <w:rPr>
-          <w:rFonts w:ascii="Segoe UI" w:eastAsia="Times New Roman" w:hAnsi="Segoe UI" w:cs="Segoe UI"/>
+          <w:rFonts w:eastAsia="Times New Roman" w:cs="Segoe UI"/>
           <w:color w:val="212529"/>
           <w:sz w:val="24"/>
           <w:szCs w:val="24"/>
@@ -4421,124 +4192,13 @@
       </w:pPr>
       <w:r>
         <w:rPr>
-          <w:rFonts w:ascii="Segoe UI" w:eastAsia="Times New Roman" w:hAnsi="Segoe UI" w:cs="Segoe UI"/>
-          <w:color w:val="212529"/>
-          <w:sz w:val="24"/>
-          <w:szCs w:val="24"/>
-          <w:lang w:val="en-US"/>
-        </w:rPr>
-        <w:object w:dxaOrig="225" w:dyaOrig="225" w14:anchorId="04C6E771">
-          <v:shapetype id="_x0000_t75" coordsize="21600,21600" o:spt="75" o:preferrelative="t" path="m@4@5l@4@11@9@11@9@5xe" filled="f" stroked="f">
-            <v:stroke joinstyle="miter"/>
-            <v:formulas>
-              <v:f eqn="if lineDrawn pixelLineWidth 0"/>
-              <v:f eqn="sum @0 1 0"/>
-              <v:f eqn="sum 0 0 @1"/>
-              <v:f eqn="prod @2 1 2"/>
-              <v:f eqn="prod @3 21600 pixelWidth"/>
-              <v:f eqn="prod @3 21600 pixelHeight"/>
-              <v:f eqn="sum @0 0 1"/>
-              <v:f eqn="prod @6 1 2"/>
-              <v:f eqn="prod @7 21600 pixelWidth"/>
-              <v:f eqn="sum @8 21600 0"/>
-              <v:f eqn="prod @7 21600 pixelHeight"/>
-              <v:f eqn="sum @10 21600 0"/>
-            </v:formulas>
-            <v:path o:extrusionok="f" gradientshapeok="t" o:connecttype="rect"/>
-            <o:lock v:ext="edit" aspectratio="t"/>
-          </v:shapetype>
-          <v:shape id="_x0000_i1028" type="#_x0000_t75" style="width:20.4pt;height:17.05pt" o:ole="">
-            <v:imagedata r:id="rId22" o:title=""/>
-          </v:shape>
-          <w:control r:id="rId23" w:name="DefaultOcxName" w:shapeid="_x0000_i1028"/>
-        </w:object>
-      </w:r>
-      <w:r>
-        <w:rPr>
-          <w:rFonts w:ascii="Segoe UI" w:eastAsia="Times New Roman" w:hAnsi="Segoe UI" w:cs="Segoe UI"/>
+          <w:rFonts w:eastAsia="Times New Roman" w:cs="Segoe UI"/>
           <w:color w:val="212529"/>
           <w:sz w:val="24"/>
           <w:szCs w:val="24"/>
           <w:lang w:val="en-US" w:eastAsia="fr-CH"/>
         </w:rPr>
-        <w:t xml:space="preserve">I </w:t>
-      </w:r>
-      <w:r>
-        <w:rPr>
-          <w:rFonts w:ascii="Segoe UI" w:eastAsia="Times New Roman" w:hAnsi="Segoe UI" w:cs="Segoe UI"/>
-          <w:color w:val="212529"/>
-          <w:sz w:val="24"/>
-          <w:szCs w:val="24"/>
-          <w:lang w:val="en-US" w:eastAsia="fr-CH"/>
-        </w:rPr>
-        <w:t xml:space="preserve">have read and I </w:t>
-      </w:r>
-      <w:r>
-        <w:rPr>
-          <w:rFonts w:ascii="Segoe UI" w:eastAsia="Times New Roman" w:hAnsi="Segoe UI" w:cs="Segoe UI"/>
-          <w:color w:val="212529"/>
-          <w:sz w:val="24"/>
-          <w:szCs w:val="24"/>
-          <w:lang w:val="en-US" w:eastAsia="fr-CH"/>
-        </w:rPr>
-        <w:t xml:space="preserve">accept the </w:t>
-      </w:r>
-      <w:r>
-        <w:rPr>
-          <w:rFonts w:ascii="Segoe UI" w:eastAsia="Times New Roman" w:hAnsi="Segoe UI" w:cs="Segoe UI"/>
-          <w:color w:val="212529"/>
-          <w:sz w:val="24"/>
-          <w:szCs w:val="24"/>
-          <w:lang w:val="en-US" w:eastAsia="fr-CH"/>
-        </w:rPr>
-        <w:t xml:space="preserve">EBRAINS </w:t>
-      </w:r>
-      <w:r>
-        <w:rPr>
-          <w:rFonts w:ascii="Segoe UI" w:eastAsia="Times New Roman" w:hAnsi="Segoe UI" w:cs="Segoe UI"/>
-          <w:color w:val="212529"/>
-          <w:sz w:val="24"/>
-          <w:szCs w:val="24"/>
-          <w:lang w:val="en-US" w:eastAsia="fr-CH"/>
-        </w:rPr>
-        <w:t>Human Intracerebral EEG Platform</w:t>
-      </w:r>
-      <w:r>
-        <w:rPr>
-          <w:b/>
-          <w:bCs/>
-        </w:rPr>
-        <w:t xml:space="preserve"> </w:t>
-      </w:r>
-      <w:r>
-        <w:rPr>
-          <w:rFonts w:ascii="Segoe UI" w:eastAsia="Times New Roman" w:hAnsi="Segoe UI" w:cs="Segoe UI"/>
-          <w:color w:val="212529"/>
-          <w:sz w:val="24"/>
-          <w:szCs w:val="24"/>
-          <w:lang w:val="en-US" w:eastAsia="fr-CH"/>
-        </w:rPr>
-        <w:t xml:space="preserve">Terms </w:t>
-      </w:r>
-      <w:r>
-        <w:rPr>
-          <w:rFonts w:ascii="Segoe UI" w:eastAsia="Times New Roman" w:hAnsi="Segoe UI" w:cs="Segoe UI"/>
-          <w:color w:val="212529"/>
-          <w:sz w:val="24"/>
-          <w:szCs w:val="24"/>
-          <w:lang w:val="en-US" w:eastAsia="fr-CH"/>
-        </w:rPr>
-        <w:t>&amp; Conditions</w:t>
-      </w:r>
-      <w:r>
-        <w:rPr>
-          <w:rFonts w:ascii="Segoe UI" w:eastAsia="Times New Roman" w:hAnsi="Segoe UI" w:cs="Segoe UI"/>
-          <w:color w:val="212529"/>
-          <w:sz w:val="24"/>
-          <w:szCs w:val="24"/>
-          <w:lang w:val="en-US" w:eastAsia="fr-CH"/>
-        </w:rPr>
-        <w:t>.</w:t>
+        <w:t>By continuing on the HIP platform, you accept the EBRAINS Human Intracerebral EEG Platform Terms &amp; Conditions.</w:t>
       </w:r>
     </w:p>
     <w:p>
@@ -4557,36 +4217,6 @@
     </w:sectPr>
   </w:body>
 </w:document>
-</file>
-
-<file path=word/comments.xml><?xml version="1.0" encoding="utf-8"?>
-<w:comments xmlns:wpc="http://schemas.microsoft.com/office/word/2010/wordprocessingCanvas" xmlns:cx="http://schemas.microsoft.com/office/drawing/2014/chartex" xmlns:cx1="http://schemas.microsoft.com/office/drawing/2015/9/8/chartex" xmlns:mc="http://schemas.openxmlformats.org/markup-compatibility/2006" xmlns:o="urn:schemas-microsoft-com:office:office" xmlns:r="http://schemas.openxmlformats.org/officeDocument/2006/relationships" xmlns:m="http://schemas.openxmlformats.org/officeDocument/2006/math" xmlns:v="urn:schemas-microsoft-com:vml" xmlns:wp14="http://schemas.microsoft.com/office/word/2010/wordprocessingDrawing" xmlns:wp="http://schemas.openxmlformats.org/drawingml/2006/wordprocessingDrawing" xmlns:w10="urn:schemas-microsoft-com:office:word" xmlns:w="http://schemas.openxmlformats.org/wordprocessingml/2006/main" xmlns:w14="http://schemas.microsoft.com/office/word/2010/wordml" xmlns:w15="http://schemas.microsoft.com/office/word/2012/wordml" xmlns:w16se="http://schemas.microsoft.com/office/word/2015/wordml/symex" xmlns:wpg="http://schemas.microsoft.com/office/word/2010/wordprocessingGroup" xmlns:wpi="http://schemas.microsoft.com/office/word/2010/wordprocessingInk" xmlns:wne="http://schemas.microsoft.com/office/word/2006/wordml" xmlns:wps="http://schemas.microsoft.com/office/word/2010/wordprocessingShape" mc:Ignorable="w14 w15 w16se wp14">
-  <w:comment w:id="0" w:author="Najih Besson Samira" w:date="2022-09-22T15:08:00Z" w:initials="NBS">
-    <w:p>
-      <w:pPr>
-        <w:pStyle w:val="Commentaire"/>
-      </w:pPr>
-      <w:r>
-        <w:rPr>
-          <w:rStyle w:val="Marquedecommentaire"/>
-        </w:rPr>
-        <w:annotationRef/>
-      </w:r>
-      <w:r>
-        <w:rPr>
-          <w:rStyle w:val="Marquedecommentaire"/>
-        </w:rPr>
-        <w:t>Add link</w:t>
-      </w:r>
-    </w:p>
-  </w:comment>
-</w:comments>
-</file>
-
-<file path=word/commentsExtended.xml><?xml version="1.0" encoding="utf-8"?>
-<w15:commentsEx xmlns:wpc="http://schemas.microsoft.com/office/word/2010/wordprocessingCanvas" xmlns:cx="http://schemas.microsoft.com/office/drawing/2014/chartex" xmlns:cx1="http://schemas.microsoft.com/office/drawing/2015/9/8/chartex" xmlns:mc="http://schemas.openxmlformats.org/markup-compatibility/2006" xmlns:o="urn:schemas-microsoft-com:office:office" xmlns:r="http://schemas.openxmlformats.org/officeDocument/2006/relationships" xmlns:m="http://schemas.openxmlformats.org/officeDocument/2006/math" xmlns:v="urn:schemas-microsoft-com:vml" xmlns:wp14="http://schemas.microsoft.com/office/word/2010/wordprocessingDrawing" xmlns:wp="http://schemas.openxmlformats.org/drawingml/2006/wordprocessingDrawing" xmlns:w10="urn:schemas-microsoft-com:office:word" xmlns:w="http://schemas.openxmlformats.org/wordprocessingml/2006/main" xmlns:w14="http://schemas.microsoft.com/office/word/2010/wordml" xmlns:w15="http://schemas.microsoft.com/office/word/2012/wordml" xmlns:w16se="http://schemas.microsoft.com/office/word/2015/wordml/symex" xmlns:wpg="http://schemas.microsoft.com/office/word/2010/wordprocessingGroup" xmlns:wpi="http://schemas.microsoft.com/office/word/2010/wordprocessingInk" xmlns:wne="http://schemas.microsoft.com/office/word/2006/wordml" xmlns:wps="http://schemas.microsoft.com/office/word/2010/wordprocessingShape" mc:Ignorable="w14 w15 w16se wp14">
-  <w15:commentEx w15:paraId="6F901B15" w15:done="0"/>
-</w15:commentsEx>
 </file>
 
 <file path=word/numbering.xml><?xml version="1.0" encoding="utf-8"?>
@@ -5327,14 +4957,6 @@
     </w:lvlOverride>
   </w:num>
 </w:numbering>
-</file>
-
-<file path=word/people.xml><?xml version="1.0" encoding="utf-8"?>
-<w15:people xmlns:wpc="http://schemas.microsoft.com/office/word/2010/wordprocessingCanvas" xmlns:cx="http://schemas.microsoft.com/office/drawing/2014/chartex" xmlns:cx1="http://schemas.microsoft.com/office/drawing/2015/9/8/chartex" xmlns:mc="http://schemas.openxmlformats.org/markup-compatibility/2006" xmlns:o="urn:schemas-microsoft-com:office:office" xmlns:r="http://schemas.openxmlformats.org/officeDocument/2006/relationships" xmlns:m="http://schemas.openxmlformats.org/officeDocument/2006/math" xmlns:v="urn:schemas-microsoft-com:vml" xmlns:wp14="http://schemas.microsoft.com/office/word/2010/wordprocessingDrawing" xmlns:wp="http://schemas.openxmlformats.org/drawingml/2006/wordprocessingDrawing" xmlns:w10="urn:schemas-microsoft-com:office:word" xmlns:w="http://schemas.openxmlformats.org/wordprocessingml/2006/main" xmlns:w14="http://schemas.microsoft.com/office/word/2010/wordml" xmlns:w15="http://schemas.microsoft.com/office/word/2012/wordml" xmlns:w16se="http://schemas.microsoft.com/office/word/2015/wordml/symex" xmlns:wpg="http://schemas.microsoft.com/office/word/2010/wordprocessingGroup" xmlns:wpi="http://schemas.microsoft.com/office/word/2010/wordprocessingInk" xmlns:wne="http://schemas.microsoft.com/office/word/2006/wordml" xmlns:wps="http://schemas.microsoft.com/office/word/2010/wordprocessingShape" mc:Ignorable="w14 w15 w16se wp14">
-  <w15:person w15:author="Najih Besson Samira">
-    <w15:presenceInfo w15:providerId="AD" w15:userId="S-1-5-21-1343024091-688789844-1060284298-1701069"/>
-  </w15:person>
-</w15:people>
 </file>
 
 <file path=word/styles.xml><?xml version="1.0" encoding="utf-8"?>
@@ -6143,10 +5765,6 @@
 </w:styles>
 </file>
 
-<file path=word/activeX/activeX1.xml><?xml version="1.0" encoding="utf-8"?>
-<ax:ocx xmlns:ax="http://schemas.microsoft.com/office/2006/activeX" xmlns:r="http://schemas.openxmlformats.org/officeDocument/2006/relationships" ax:classid="{5512D116-5CC6-11CF-8D67-00AA00BDCE1D}" ax:persistence="persistStream" r:id="rId1"/>
-</file>
-
 <file path=word/theme/theme1.xml><?xml version="1.0" encoding="utf-8"?>
 <a:theme xmlns:a="http://schemas.openxmlformats.org/drawingml/2006/main" name="Thème Office">
   <a:themeElements>
@@ -6413,7 +6031,7 @@
 </file>
 
 <file path=customXml/itemProps1.xml><?xml version="1.0" encoding="utf-8"?>
-<ds:datastoreItem xmlns:ds="http://schemas.openxmlformats.org/officeDocument/2006/customXml" ds:itemID="{B1BF047C-1608-437A-989C-E02C383F9D13}">
+<ds:datastoreItem xmlns:ds="http://schemas.openxmlformats.org/officeDocument/2006/customXml" ds:itemID="{60855048-4707-4756-9456-7A34E53335E3}">
   <ds:schemaRefs>
     <ds:schemaRef ds:uri="http://schemas.openxmlformats.org/officeDocument/2006/bibliography"/>
   </ds:schemaRefs>

--- a/public/doc/EBRAINS-HIP-ToS.docx
+++ b/public/doc/EBRAINS-HIP-ToS.docx
@@ -181,13 +181,21 @@
         <w:pStyle w:val="para1"/>
       </w:pPr>
       <w:r>
-        <w:t xml:space="preserve">The Website is owned and operated by the </w:t>
+        <w:t xml:space="preserve">The Website </w:t>
+      </w:r>
+      <w:proofErr w:type="gramStart"/>
+      <w:r>
+        <w:t xml:space="preserve">is owned and operated by the </w:t>
       </w:r>
       <w:r>
         <w:t>EBRAINS AISBL</w:t>
       </w:r>
       <w:r>
-        <w:t xml:space="preserve">, </w:t>
+        <w:t>,</w:t>
+      </w:r>
+      <w:proofErr w:type="gramEnd"/>
+      <w:r>
+        <w:t xml:space="preserve"> </w:t>
       </w:r>
       <w:r>
         <w:t>Belgium</w:t>
@@ -236,9 +244,11 @@
       <w:r>
         <w:t xml:space="preserve"> about how EBRAINS uses cookies and other similar technology on this website </w:t>
       </w:r>
+      <w:proofErr w:type="gramStart"/>
       <w:r>
         <w:t>can be found</w:t>
       </w:r>
+      <w:proofErr w:type="gramEnd"/>
       <w:r>
         <w:t xml:space="preserve"> under </w:t>
       </w:r>
@@ -475,7 +485,23 @@
           <w:b/>
           <w:bCs/>
         </w:rPr>
-        <w:t>, shall be deemed to constitute your consent to be legally bound by the Terms &amp; Conditions, which shall be enforceable in the same way as if you had signed the Terms &amp; Conditions.</w:t>
+        <w:t xml:space="preserve">, </w:t>
+      </w:r>
+      <w:proofErr w:type="gramStart"/>
+      <w:r>
+        <w:rPr>
+          <w:b/>
+          <w:bCs/>
+        </w:rPr>
+        <w:t>shall be deemed</w:t>
+      </w:r>
+      <w:proofErr w:type="gramEnd"/>
+      <w:r>
+        <w:rPr>
+          <w:b/>
+          <w:bCs/>
+        </w:rPr>
+        <w:t xml:space="preserve"> to constitute your consent to be legally bound by the Terms &amp; Conditions, which shall be enforceable in the same way as if you had signed the Terms &amp; Conditions.</w:t>
       </w:r>
     </w:p>
     <w:p>
@@ -510,23 +536,25 @@
           <w:iCs/>
           <w:u w:val="single"/>
         </w:rPr>
-        <w:t xml:space="preserve">, you are not permitted to access or use the </w:t>
-      </w:r>
+        <w:t xml:space="preserve">, you </w:t>
+      </w:r>
+      <w:proofErr w:type="gramStart"/>
       <w:r>
         <w:rPr>
           <w:i/>
           <w:iCs/>
           <w:u w:val="single"/>
         </w:rPr>
-        <w:t>HIP</w:t>
-      </w:r>
+        <w:t>are not permitted</w:t>
+      </w:r>
+      <w:proofErr w:type="gramEnd"/>
       <w:r>
         <w:rPr>
           <w:i/>
           <w:iCs/>
           <w:u w:val="single"/>
         </w:rPr>
-        <w:t xml:space="preserve"> </w:t>
+        <w:t xml:space="preserve"> to access or use the </w:t>
       </w:r>
       <w:r>
         <w:rPr>
@@ -534,12 +562,28 @@
           <w:iCs/>
           <w:u w:val="single"/>
         </w:rPr>
-        <w:t>or to submit or post any materials on it</w:t>
+        <w:t>HIP</w:t>
       </w:r>
       <w:r>
         <w:rPr>
           <w:i/>
           <w:iCs/>
+          <w:u w:val="single"/>
+        </w:rPr>
+        <w:t xml:space="preserve"> </w:t>
+      </w:r>
+      <w:r>
+        <w:rPr>
+          <w:i/>
+          <w:iCs/>
+          <w:u w:val="single"/>
+        </w:rPr>
+        <w:t>or to submit or post any materials on it</w:t>
+      </w:r>
+      <w:r>
+        <w:rPr>
+          <w:i/>
+          <w:iCs/>
         </w:rPr>
         <w:t>.</w:t>
       </w:r>
@@ -597,7 +641,15 @@
         <w:t xml:space="preserve"> </w:t>
       </w:r>
       <w:r>
-        <w:t>are also subject to European legislations and regulations as well as to the ethical principles of Horizon 2020, the EU Framework programme for research and innovation (</w:t>
+        <w:t xml:space="preserve">are also subject to European legislations and regulations as well as to the ethical principles of Horizon 2020, the EU Framework </w:t>
+      </w:r>
+      <w:proofErr w:type="spellStart"/>
+      <w:r>
+        <w:t>programme</w:t>
+      </w:r>
+      <w:proofErr w:type="spellEnd"/>
+      <w:r>
+        <w:t xml:space="preserve"> for research and innovation (</w:t>
       </w:r>
       <w:hyperlink r:id="rId9" w:history="1">
         <w:r>
@@ -692,7 +744,23 @@
         <w:t xml:space="preserve"> and operated by the C</w:t>
       </w:r>
       <w:r>
-        <w:t>entre Hospitalier Universitaire Vaudois located in</w:t>
+        <w:t xml:space="preserve">entre </w:t>
+      </w:r>
+      <w:proofErr w:type="spellStart"/>
+      <w:r>
+        <w:t>Hospitalier</w:t>
+      </w:r>
+      <w:proofErr w:type="spellEnd"/>
+      <w:r>
+        <w:t xml:space="preserve"> </w:t>
+      </w:r>
+      <w:proofErr w:type="spellStart"/>
+      <w:r>
+        <w:t>Universitaire</w:t>
+      </w:r>
+      <w:proofErr w:type="spellEnd"/>
+      <w:r>
+        <w:t xml:space="preserve"> Vaudois located in</w:t>
       </w:r>
       <w:r>
         <w:t xml:space="preserve"> Lausanne</w:t>
@@ -733,8 +801,6 @@
       <w:r>
         <w:t>Scope</w:t>
       </w:r>
-      <w:bookmarkStart w:id="0" w:name="_GoBack"/>
-      <w:bookmarkEnd w:id="0"/>
     </w:p>
     <w:p>
       <w:pPr>
@@ -810,8 +876,24 @@
         <w:t>”</w:t>
       </w:r>
       <w:r>
-        <w:t xml:space="preserve"> and its Appendix B2</w:t>
-      </w:r>
+        <w:t xml:space="preserve"> and </w:t>
+      </w:r>
+      <w:proofErr w:type="gramStart"/>
+      <w:r>
+        <w:t>its</w:t>
+      </w:r>
+      <w:proofErr w:type="gramEnd"/>
+      <w:r>
+        <w:t xml:space="preserve"> </w:t>
+      </w:r>
+      <w:hyperlink r:id="rId10" w:history="1">
+        <w:r>
+          <w:rPr>
+            <w:rStyle w:val="Lienhypertexte"/>
+          </w:rPr>
+          <w:t>Appendix B2</w:t>
+        </w:r>
+      </w:hyperlink>
       <w:r>
         <w:t>.</w:t>
       </w:r>
@@ -876,7 +958,15 @@
         <w:t>sers’ research activities in the field</w:t>
       </w:r>
       <w:r>
-        <w:t>s of iEEG/SEEG,</w:t>
+        <w:t xml:space="preserve">s of </w:t>
+      </w:r>
+      <w:proofErr w:type="spellStart"/>
+      <w:r>
+        <w:t>iEEG</w:t>
+      </w:r>
+      <w:proofErr w:type="spellEnd"/>
+      <w:r>
+        <w:t>/SEEG,</w:t>
       </w:r>
       <w:r>
         <w:t xml:space="preserve"> HBP and EBRAINS and approved by the </w:t>
@@ -1097,15 +1187,23 @@
         <w:t>)</w:t>
       </w:r>
       <w:r>
-        <w:t xml:space="preserve"> identifies your legal responsibilities when accessing pseudo</w:t>
-      </w:r>
-      <w:r>
-        <w:t>nymised human data</w:t>
-      </w:r>
-      <w:r>
-        <w:t xml:space="preserve"> </w:t>
-      </w:r>
-      <w:hyperlink r:id="rId10" w:anchor="data-use-agreement" w:history="1">
+        <w:t xml:space="preserve"> identifies your legal responsibilities when accessing </w:t>
+      </w:r>
+      <w:proofErr w:type="spellStart"/>
+      <w:r>
+        <w:t>pseudo</w:t>
+      </w:r>
+      <w:r>
+        <w:t>nymised</w:t>
+      </w:r>
+      <w:proofErr w:type="spellEnd"/>
+      <w:r>
+        <w:t xml:space="preserve"> human data</w:t>
+      </w:r>
+      <w:r>
+        <w:t xml:space="preserve"> </w:t>
+      </w:r>
+      <w:hyperlink r:id="rId11" w:anchor="data-use-agreement" w:history="1">
         <w:r>
           <w:rPr>
             <w:rStyle w:val="Lienhypertexte"/>
@@ -1213,7 +1311,15 @@
         <w:t>HIP</w:t>
       </w:r>
       <w:r>
-        <w:t xml:space="preserve"> is the name given to the </w:t>
+        <w:t xml:space="preserve"> </w:t>
+      </w:r>
+      <w:proofErr w:type="gramStart"/>
+      <w:r>
+        <w:t>is the name given</w:t>
+      </w:r>
+      <w:proofErr w:type="gramEnd"/>
+      <w:r>
+        <w:t xml:space="preserve"> to the </w:t>
       </w:r>
       <w:r>
         <w:t xml:space="preserve">Human Intracerebral EEG Platform </w:t>
@@ -1236,40 +1342,84 @@
       <w:r>
         <w:t xml:space="preserve"> Technical Documentation is </w:t>
       </w:r>
-      <w:hyperlink r:id="rId11" w:history="1">
-        <w:r>
-          <w:rPr>
-            <w:rStyle w:val="Lienhypertexte"/>
-          </w:rPr>
-          <w:t>available here</w:t>
-        </w:r>
-      </w:hyperlink>
+      <w:r>
+        <w:t xml:space="preserve">available </w:t>
+      </w:r>
+      <w:r>
+        <w:t>at</w:t>
+      </w:r>
+      <w:r>
+        <w:rPr>
+          <w:rStyle w:val="Lienhypertexte"/>
+        </w:rPr>
+        <w:t xml:space="preserve">  </w:t>
+      </w:r>
+      <w:r>
+        <w:rPr>
+          <w:rStyle w:val="Lienhypertexte"/>
+        </w:rPr>
+        <w:t>https://hip-infrastructure.github.io/build/html/index.html</w:t>
+      </w:r>
+    </w:p>
+    <w:p>
+      <w:pPr>
+        <w:pStyle w:val="para1Num"/>
+      </w:pPr>
+      <w:r>
+        <w:rPr>
+          <w:b/>
+        </w:rPr>
+        <w:t>Personal Data</w:t>
+      </w:r>
+      <w:r>
+        <w:t xml:space="preserve"> </w:t>
+      </w:r>
+      <w:proofErr w:type="gramStart"/>
+      <w:r>
+        <w:t>is defined</w:t>
+      </w:r>
+      <w:proofErr w:type="gramEnd"/>
+      <w:r>
+        <w:t xml:space="preserve"> as any information relating to an identified or identifiable natural or legal person, including institutions. An identifiable</w:t>
+      </w:r>
+      <w:r>
+        <w:t xml:space="preserve"> person is a person who </w:t>
+      </w:r>
+      <w:proofErr w:type="gramStart"/>
+      <w:r>
+        <w:t>can be identified</w:t>
+      </w:r>
+      <w:proofErr w:type="gramEnd"/>
+      <w:r>
+        <w:t>, directly or indirectly, by reference to an identification number or factors specific to his or her physical, physiological, mental, economic, cultural or social iden</w:t>
+      </w:r>
+      <w:r>
+        <w:t>tity. Personal Data does not include publicly available informat</w:t>
+      </w:r>
+      <w:bookmarkStart w:id="0" w:name="_GoBack"/>
+      <w:bookmarkEnd w:id="0"/>
+      <w:r>
+        <w:t xml:space="preserve">ion that </w:t>
+      </w:r>
+      <w:proofErr w:type="gramStart"/>
+      <w:r>
+        <w:t>has not been combined</w:t>
+      </w:r>
+      <w:proofErr w:type="gramEnd"/>
+      <w:r>
+        <w:t xml:space="preserve"> with non- Personal Data, nor does it include information that has been </w:t>
+      </w:r>
+      <w:proofErr w:type="spellStart"/>
+      <w:r>
+        <w:t>anonymised</w:t>
+      </w:r>
+      <w:proofErr w:type="spellEnd"/>
       <w:r>
         <w:t>.</w:t>
       </w:r>
     </w:p>
     <w:p>
       <w:pPr>
-        <w:pStyle w:val="para1Num"/>
-      </w:pPr>
-      <w:r>
-        <w:rPr>
-          <w:b/>
-        </w:rPr>
-        <w:t>Personal Data</w:t>
-      </w:r>
-      <w:r>
-        <w:t xml:space="preserve"> is defined as any information relating to an identified or identifiable natural or legal person, including institutions. An identifiable</w:t>
-      </w:r>
-      <w:r>
-        <w:t xml:space="preserve"> person is a person who can be identified, directly or indirectly, by reference to an identification number or factors specific to his or her physical, physiological, mental, economic, cultural or social iden</w:t>
-      </w:r>
-      <w:r>
-        <w:t>tity. Personal Data does not include publicly available information that has not been combined with non- Personal Data, nor does it include information that has been anonymised.</w:t>
-      </w:r>
-    </w:p>
-    <w:p>
-      <w:pPr>
         <w:pStyle w:val="TitleI"/>
       </w:pPr>
       <w:r>
@@ -1299,7 +1449,15 @@
         <w:t>intracerebral EEG, SEEG</w:t>
       </w:r>
       <w:r>
-        <w:t>. All this research shall, as far as possible, be monitored to ensure the ethical use of data and responsible research and innovation with active roles for scientists, philosophers, ethicists, policy makers and members of society.</w:t>
+        <w:t xml:space="preserve">. All this research </w:t>
+      </w:r>
+      <w:proofErr w:type="gramStart"/>
+      <w:r>
+        <w:t>shall, as far as possible, be monitored</w:t>
+      </w:r>
+      <w:proofErr w:type="gramEnd"/>
+      <w:r>
+        <w:t xml:space="preserve"> to ensure the ethical use of data and responsible research and innovation with active roles for scientists, philosophers, ethicists, policy makers and members of society.</w:t>
       </w:r>
     </w:p>
     <w:p>
@@ -1312,8 +1470,13 @@
       <w:r>
         <w:t xml:space="preserve">HIP </w:t>
       </w:r>
-      <w:r>
-        <w:t xml:space="preserve">is reserved to Data Users for activities falling under the Approved Use only. </w:t>
+      <w:proofErr w:type="gramStart"/>
+      <w:r>
+        <w:t>is reserved</w:t>
+      </w:r>
+      <w:proofErr w:type="gramEnd"/>
+      <w:r>
+        <w:t xml:space="preserve"> to Data Users for activities falling under the Approved Use only. </w:t>
       </w:r>
       <w:r>
         <w:t xml:space="preserve">Data Users </w:t>
@@ -1380,7 +1543,15 @@
         <w:t>IP</w:t>
       </w:r>
       <w:r>
-        <w:t>, you will be prompted to create a</w:t>
+        <w:t xml:space="preserve">, you </w:t>
+      </w:r>
+      <w:proofErr w:type="gramStart"/>
+      <w:r>
+        <w:t>will be prompted</w:t>
+      </w:r>
+      <w:proofErr w:type="gramEnd"/>
+      <w:r>
+        <w:t xml:space="preserve"> to create a</w:t>
       </w:r>
       <w:r>
         <w:t>n EBRAINS</w:t>
@@ -1437,13 +1608,21 @@
         <w:t xml:space="preserve">use your account. You must inform us immediately if you </w:t>
       </w:r>
       <w:r>
-        <w:t>suspect any unauthori</w:t>
+        <w:t xml:space="preserve">suspect any </w:t>
+      </w:r>
+      <w:proofErr w:type="spellStart"/>
+      <w:r>
+        <w:t>unauthori</w:t>
       </w:r>
       <w:r>
         <w:t>s</w:t>
       </w:r>
       <w:r>
-        <w:t>ed use of or access to your password or account.</w:t>
+        <w:t>ed</w:t>
+      </w:r>
+      <w:proofErr w:type="spellEnd"/>
+      <w:r>
+        <w:t xml:space="preserve"> use of or access to your password or account.</w:t>
       </w:r>
     </w:p>
     <w:p>
@@ -1708,11 +1887,16 @@
       <w:r>
         <w:t xml:space="preserve">and liabilities. Non-compliant Data Sets </w:t>
       </w:r>
+      <w:proofErr w:type="gramStart"/>
       <w:r>
         <w:t xml:space="preserve">will </w:t>
       </w:r>
       <w:r>
-        <w:t xml:space="preserve">be removed from the </w:t>
+        <w:t>be removed</w:t>
+      </w:r>
+      <w:proofErr w:type="gramEnd"/>
+      <w:r>
+        <w:t xml:space="preserve"> from the </w:t>
       </w:r>
       <w:r>
         <w:t>HIP</w:t>
@@ -1750,13 +1934,26 @@
         <w:t>HIP</w:t>
       </w:r>
       <w:r>
-        <w:t xml:space="preserve"> has been </w:t>
-      </w:r>
-      <w:r>
-        <w:t xml:space="preserve">pseudonymised or </w:t>
-      </w:r>
-      <w:r>
-        <w:t>anonymized.</w:t>
+        <w:t xml:space="preserve"> </w:t>
+      </w:r>
+      <w:proofErr w:type="gramStart"/>
+      <w:r>
+        <w:t xml:space="preserve">has been </w:t>
+      </w:r>
+      <w:proofErr w:type="spellStart"/>
+      <w:r>
+        <w:t>pseudonymised</w:t>
+      </w:r>
+      <w:proofErr w:type="spellEnd"/>
+      <w:r>
+        <w:t xml:space="preserve"> or </w:t>
+      </w:r>
+      <w:r>
+        <w:t>anonymized</w:t>
+      </w:r>
+      <w:proofErr w:type="gramEnd"/>
+      <w:r>
+        <w:t>.</w:t>
       </w:r>
       <w:r>
         <w:t xml:space="preserve"> </w:t>
@@ -1807,7 +2004,15 @@
         <w:t xml:space="preserve"> </w:t>
       </w:r>
       <w:r>
-        <w:t xml:space="preserve">grant you a limited, non-transferable, non-sublicensable, personalized, non-exclusive, revocable right to access </w:t>
+        <w:t>grant you a limited, non-transferable, non-</w:t>
+      </w:r>
+      <w:proofErr w:type="spellStart"/>
+      <w:r>
+        <w:t>sublicensable</w:t>
+      </w:r>
+      <w:proofErr w:type="spellEnd"/>
+      <w:r>
+        <w:t xml:space="preserve">, personalized, non-exclusive, revocable right to access </w:t>
       </w:r>
       <w:r>
         <w:t xml:space="preserve">the </w:t>
@@ -1835,14 +2040,19 @@
       <w:r>
         <w:t xml:space="preserve">The </w:t>
       </w:r>
-      <w:r>
-        <w:t>HIP</w:t>
-      </w:r>
-      <w:r>
-        <w:t xml:space="preserve"> </w:t>
-      </w:r>
-      <w:r>
-        <w:t>and its content is protected by the copyright laws.</w:t>
+      <w:proofErr w:type="gramStart"/>
+      <w:r>
+        <w:t>HIP</w:t>
+      </w:r>
+      <w:r>
+        <w:t xml:space="preserve"> </w:t>
+      </w:r>
+      <w:r>
+        <w:t>and its content is protected by the copyright laws</w:t>
+      </w:r>
+      <w:proofErr w:type="gramEnd"/>
+      <w:r>
+        <w:t>.</w:t>
       </w:r>
       <w:r>
         <w:t xml:space="preserve"> </w:t>
@@ -1865,8 +2075,13 @@
       <w:r>
         <w:t xml:space="preserve"> </w:t>
       </w:r>
-      <w:r>
-        <w:t xml:space="preserve">are made available pursuant to the </w:t>
+      <w:proofErr w:type="gramStart"/>
+      <w:r>
+        <w:t>are made</w:t>
+      </w:r>
+      <w:proofErr w:type="gramEnd"/>
+      <w:r>
+        <w:t xml:space="preserve"> available pursuant to the </w:t>
       </w:r>
       <w:r>
         <w:t>terms of their respective licenses.</w:t>
@@ -1912,7 +2127,15 @@
         <w:pStyle w:val="para1"/>
       </w:pPr>
       <w:r>
-        <w:t xml:space="preserve">All appropriate copyright and other notices and legends shall be retained on the </w:t>
+        <w:t xml:space="preserve">All appropriate copyright and other notices and legends </w:t>
+      </w:r>
+      <w:proofErr w:type="gramStart"/>
+      <w:r>
+        <w:t>shall be retained</w:t>
+      </w:r>
+      <w:proofErr w:type="gramEnd"/>
+      <w:r>
+        <w:t xml:space="preserve"> on the </w:t>
       </w:r>
       <w:r>
         <w:t>s</w:t>
@@ -1943,8 +2166,13 @@
       <w:r>
         <w:t xml:space="preserve">uch notices </w:t>
       </w:r>
-      <w:r>
-        <w:t xml:space="preserve">shall be reproduced </w:t>
+      <w:proofErr w:type="gramStart"/>
+      <w:r>
+        <w:t>shall be reproduced</w:t>
+      </w:r>
+      <w:proofErr w:type="gramEnd"/>
+      <w:r>
+        <w:t xml:space="preserve"> </w:t>
       </w:r>
       <w:r>
         <w:t xml:space="preserve">on all authorized copies of the </w:t>
@@ -1988,7 +2216,15 @@
         <w:t>HIP</w:t>
       </w:r>
       <w:r>
-        <w:t xml:space="preserve">, in whole or in part, unless it </w:t>
+        <w:t xml:space="preserve">, in </w:t>
+      </w:r>
+      <w:proofErr w:type="gramStart"/>
+      <w:r>
+        <w:t>whole</w:t>
+      </w:r>
+      <w:proofErr w:type="gramEnd"/>
+      <w:r>
+        <w:t xml:space="preserve"> or in part, unless it </w:t>
       </w:r>
       <w:r>
         <w:t>has been expressly published by its owner</w:t>
@@ -2163,7 +2399,15 @@
         <w:pStyle w:val="para1"/>
       </w:pPr>
       <w:r>
-        <w:t>Data Sets are provided for use by the Data Users only</w:t>
+        <w:t xml:space="preserve">Data Sets </w:t>
+      </w:r>
+      <w:proofErr w:type="gramStart"/>
+      <w:r>
+        <w:t>are provided</w:t>
+      </w:r>
+      <w:proofErr w:type="gramEnd"/>
+      <w:r>
+        <w:t xml:space="preserve"> for use by the Data Users only</w:t>
       </w:r>
       <w:r>
         <w:t xml:space="preserve"> </w:t>
@@ -2180,8 +2424,13 @@
       <w:r>
         <w:t xml:space="preserve">or copy the Data Sets </w:t>
       </w:r>
-      <w:r>
-        <w:t xml:space="preserve">are excluded, if not expressly agreed with the </w:t>
+      <w:proofErr w:type="gramStart"/>
+      <w:r>
+        <w:t>are excluded</w:t>
+      </w:r>
+      <w:proofErr w:type="gramEnd"/>
+      <w:r>
+        <w:t xml:space="preserve">, if not expressly agreed with the </w:t>
       </w:r>
       <w:r>
         <w:t xml:space="preserve">Data </w:t>
@@ -2207,7 +2456,15 @@
         <w:t xml:space="preserve"> </w:t>
       </w:r>
       <w:r>
-        <w:t>to produce and distribute derived works from Data Sets provided that those derivatives are released for the Approved Use</w:t>
+        <w:t xml:space="preserve">to produce and distribute derived works from Data Sets </w:t>
+      </w:r>
+      <w:proofErr w:type="gramStart"/>
+      <w:r>
+        <w:t>provided that</w:t>
+      </w:r>
+      <w:proofErr w:type="gramEnd"/>
+      <w:r>
+        <w:t xml:space="preserve"> those derivatives are released for the Approved Use</w:t>
       </w:r>
       <w:r>
         <w:t xml:space="preserve"> and they include the appropriate citation and/or acknowledgement according to provision 9 and 10 below</w:t>
@@ -2251,7 +2508,15 @@
         <w:t>expressly</w:t>
       </w:r>
       <w:r>
-        <w:t xml:space="preserve"> granted under this T</w:t>
+        <w:t xml:space="preserve"> </w:t>
+      </w:r>
+      <w:proofErr w:type="gramStart"/>
+      <w:r>
+        <w:t>granted</w:t>
+      </w:r>
+      <w:proofErr w:type="gramEnd"/>
+      <w:r>
+        <w:t xml:space="preserve"> under this T</w:t>
       </w:r>
       <w:r>
         <w:t xml:space="preserve">erms </w:t>
@@ -2680,7 +2945,15 @@
         <w:t xml:space="preserve"> </w:t>
       </w:r>
       <w:r>
-        <w:t>with viruses, trojans, worms, logic</w:t>
+        <w:t xml:space="preserve">with viruses, </w:t>
+      </w:r>
+      <w:proofErr w:type="spellStart"/>
+      <w:r>
+        <w:t>trojans</w:t>
+      </w:r>
+      <w:proofErr w:type="spellEnd"/>
+      <w:r>
+        <w:t>, worms, logic</w:t>
       </w:r>
       <w:r>
         <w:t xml:space="preserve"> </w:t>
@@ -2805,7 +3078,15 @@
         <w:pStyle w:val="para1"/>
       </w:pPr>
       <w:r>
-        <w:t>Each Data User agrees to properly cite the Data Sets, including the Data Set Identifier, in any publications or in the metadata of any derived data products that are produced using the Data Sets.</w:t>
+        <w:t xml:space="preserve">Each Data User agrees </w:t>
+      </w:r>
+      <w:proofErr w:type="gramStart"/>
+      <w:r>
+        <w:t>to properly cite</w:t>
+      </w:r>
+      <w:proofErr w:type="gramEnd"/>
+      <w:r>
+        <w:t xml:space="preserve"> the Data Sets, including the Data Set Identifier, in any publications or in the metadata of any derived data products that are produced using the Data Sets.</w:t>
       </w:r>
     </w:p>
     <w:p>
@@ -2835,15 +3116,31 @@
         <w:pStyle w:val="para1"/>
       </w:pPr>
       <w:r>
-        <w:t xml:space="preserve">Where a paper on the Data Set of its Contributor is available, then this should be cited. </w:t>
-      </w:r>
-    </w:p>
-    <w:p>
-      <w:pPr>
-        <w:pStyle w:val="para1"/>
-      </w:pPr>
-      <w:r>
-        <w:t>Where a date of issue of the Data Set is available, this date should be cited.</w:t>
+        <w:t xml:space="preserve">Where a paper on the Data Set of its Contributor is available, then this </w:t>
+      </w:r>
+      <w:proofErr w:type="gramStart"/>
+      <w:r>
+        <w:t>should be cited</w:t>
+      </w:r>
+      <w:proofErr w:type="gramEnd"/>
+      <w:r>
+        <w:t xml:space="preserve">. </w:t>
+      </w:r>
+    </w:p>
+    <w:p>
+      <w:pPr>
+        <w:pStyle w:val="para1"/>
+      </w:pPr>
+      <w:r>
+        <w:t xml:space="preserve">Where a date of issue of the Data Set is available, this date </w:t>
+      </w:r>
+      <w:proofErr w:type="gramStart"/>
+      <w:r>
+        <w:t>should be cited</w:t>
+      </w:r>
+      <w:proofErr w:type="gramEnd"/>
+      <w:r>
+        <w:t>.</w:t>
       </w:r>
       <w:r>
         <w:t xml:space="preserve"> </w:t>
@@ -2971,8 +3268,13 @@
       <w:pPr>
         <w:pStyle w:val="para1"/>
       </w:pPr>
-      <w:r>
-        <w:t xml:space="preserve">Any and all Data Users commit to report any use or disclosure of the Data Sets non-compliant with these Terms &amp; Conditions of which they become aware </w:t>
+      <w:proofErr w:type="gramStart"/>
+      <w:r>
+        <w:t>Any and all</w:t>
+      </w:r>
+      <w:proofErr w:type="gramEnd"/>
+      <w:r>
+        <w:t xml:space="preserve"> Data Users commit to report any use or disclosure of the Data Sets non-compliant with these Terms &amp; Conditions of which they become aware </w:t>
       </w:r>
       <w:r>
         <w:t xml:space="preserve">of </w:t>
@@ -2986,7 +3288,15 @@
         <w:pStyle w:val="para1"/>
       </w:pPr>
       <w:r>
-        <w:t>Reports/disclosures should be submitted to the HBP Point of Registration at: </w:t>
+        <w:t xml:space="preserve">Reports/disclosures </w:t>
+      </w:r>
+      <w:proofErr w:type="gramStart"/>
+      <w:r>
+        <w:t>should be submitted</w:t>
+      </w:r>
+      <w:proofErr w:type="gramEnd"/>
+      <w:r>
+        <w:t xml:space="preserve"> to the HBP Point of Registration at: </w:t>
       </w:r>
       <w:hyperlink r:id="rId17" w:history="1">
         <w:r>
@@ -3009,7 +3319,15 @@
         <w:pStyle w:val="para1"/>
       </w:pPr>
       <w:r>
-        <w:t xml:space="preserve">Non-compliant Data Sets may be removed from the </w:t>
+        <w:t xml:space="preserve">Non-compliant Data Sets </w:t>
+      </w:r>
+      <w:proofErr w:type="gramStart"/>
+      <w:r>
+        <w:t>may be removed</w:t>
+      </w:r>
+      <w:proofErr w:type="gramEnd"/>
+      <w:r>
+        <w:t xml:space="preserve"> from the </w:t>
       </w:r>
       <w:r>
         <w:t>HIP</w:t>
@@ -3153,7 +3471,23 @@
         <w:pStyle w:val="para1"/>
       </w:pPr>
       <w:r>
-        <w:t xml:space="preserve">An IP address is a number which is allocated to your device by your internet service provider in order to enable you to access the Internet. Data is saved automatically when you browse the </w:t>
+        <w:t xml:space="preserve">An IP address is a </w:t>
+      </w:r>
+      <w:proofErr w:type="gramStart"/>
+      <w:r>
+        <w:t>number which</w:t>
+      </w:r>
+      <w:proofErr w:type="gramEnd"/>
+      <w:r>
+        <w:t xml:space="preserve"> is allocated to your device by your internet service provider in order to enable you to access the Internet. Data </w:t>
+      </w:r>
+      <w:proofErr w:type="gramStart"/>
+      <w:r>
+        <w:t>is saved</w:t>
+      </w:r>
+      <w:proofErr w:type="gramEnd"/>
+      <w:r>
+        <w:t xml:space="preserve"> automatically when you browse the </w:t>
       </w:r>
       <w:r>
         <w:t>HIP</w:t>
@@ -3170,7 +3504,15 @@
         <w:pStyle w:val="para1"/>
       </w:pPr>
       <w:r>
-        <w:t xml:space="preserve">This information is used to enhance your experience in using the </w:t>
+        <w:t xml:space="preserve">This information </w:t>
+      </w:r>
+      <w:proofErr w:type="gramStart"/>
+      <w:r>
+        <w:t>is used</w:t>
+      </w:r>
+      <w:proofErr w:type="gramEnd"/>
+      <w:r>
+        <w:t xml:space="preserve"> to enhance your experience in using the </w:t>
       </w:r>
       <w:r>
         <w:t>HIP</w:t>
@@ -3236,7 +3578,15 @@
         <w:t xml:space="preserve"> </w:t>
       </w:r>
       <w:r>
-        <w:t xml:space="preserve">to remember your actions and preferences (such as login, language, font size and other display preferences) over a period of time, so you do not have to keep re-entering them whenever you come back to the </w:t>
+        <w:t xml:space="preserve">to remember your actions and preferences (such as login, language, </w:t>
+      </w:r>
+      <w:proofErr w:type="gramStart"/>
+      <w:r>
+        <w:t>font</w:t>
+      </w:r>
+      <w:proofErr w:type="gramEnd"/>
+      <w:r>
+        <w:t xml:space="preserve"> size and other display preferences) over a period of time, so you do not have to keep re-entering them whenever you come back to the </w:t>
       </w:r>
       <w:r>
         <w:t>HIP</w:t>
@@ -3279,8 +3629,13 @@
           <w:numId w:val="5"/>
         </w:numPr>
       </w:pPr>
-      <w:r>
-        <w:t>your display preferences, such as contrast color settings or font size.</w:t>
+      <w:proofErr w:type="gramStart"/>
+      <w:r>
+        <w:t>your</w:t>
+      </w:r>
+      <w:proofErr w:type="gramEnd"/>
+      <w:r>
+        <w:t xml:space="preserve"> display preferences, such as contrast color settings or font size.</w:t>
       </w:r>
     </w:p>
     <w:p>
@@ -3297,7 +3652,15 @@
         <w:t xml:space="preserve"> </w:t>
       </w:r>
       <w:r>
-        <w:t xml:space="preserve">to work but it will provide you with a better browsing experience. You can delete or block these cookies, but if you do that some features of the </w:t>
+        <w:t xml:space="preserve">to work but it will provide you with a better browsing experience. You can delete or block these cookies, but if you do </w:t>
+      </w:r>
+      <w:proofErr w:type="gramStart"/>
+      <w:r>
+        <w:t>that</w:t>
+      </w:r>
+      <w:proofErr w:type="gramEnd"/>
+      <w:r>
+        <w:t xml:space="preserve"> some features of the </w:t>
       </w:r>
       <w:r>
         <w:t>HIP</w:t>
@@ -3314,7 +3677,15 @@
         <w:pStyle w:val="para1"/>
       </w:pPr>
       <w:r>
-        <w:t>The cookie-related information is not used to identify you personally. These cookies are not used for any purpose other than those described here.</w:t>
+        <w:t xml:space="preserve">The cookie-related information </w:t>
+      </w:r>
+      <w:proofErr w:type="gramStart"/>
+      <w:r>
+        <w:t>is not used</w:t>
+      </w:r>
+      <w:proofErr w:type="gramEnd"/>
+      <w:r>
+        <w:t xml:space="preserve"> to identify you personally. These cookies are not used for any purpose other than those described here.</w:t>
       </w:r>
     </w:p>
     <w:p>
@@ -3337,7 +3708,23 @@
         <w:t xml:space="preserve"> </w:t>
       </w:r>
       <w:r>
-        <w:t xml:space="preserve">. You can delete all cookies that are already on your device and you can set most browsers to prevent them from being placed. If you do this, however, you may have to manually adjust some preferences every time you visit the </w:t>
+        <w:t xml:space="preserve">. You can delete all cookies that are already on your device and you can set most browsers to prevent them from </w:t>
+      </w:r>
+      <w:proofErr w:type="gramStart"/>
+      <w:r>
+        <w:t>being placed</w:t>
+      </w:r>
+      <w:proofErr w:type="gramEnd"/>
+      <w:r>
+        <w:t xml:space="preserve">. If you do this, however, you may have </w:t>
+      </w:r>
+      <w:proofErr w:type="gramStart"/>
+      <w:r>
+        <w:t>to manually adjust</w:t>
+      </w:r>
+      <w:proofErr w:type="gramEnd"/>
+      <w:r>
+        <w:t xml:space="preserve"> some preferences every time you visit the </w:t>
       </w:r>
       <w:r>
         <w:t>HIP</w:t>
@@ -3385,13 +3772,26 @@
         <w:t>always</w:t>
       </w:r>
       <w:r>
-        <w:t xml:space="preserve"> (i) obtain information about your Personal Data on the </w:t>
-      </w:r>
-      <w:r>
-        <w:t>HIP</w:t>
-      </w:r>
-      <w:r>
-        <w:t>; (ii) request us to correct or update your Personal Data and (iii) request us to delete or block your Personal Data.</w:t>
+        <w:t xml:space="preserve"> (</w:t>
+      </w:r>
+      <w:proofErr w:type="spellStart"/>
+      <w:r>
+        <w:t>i</w:t>
+      </w:r>
+      <w:proofErr w:type="spellEnd"/>
+      <w:r>
+        <w:t xml:space="preserve">) obtain information about your Personal Data on the </w:t>
+      </w:r>
+      <w:r>
+        <w:t>HIP</w:t>
+      </w:r>
+      <w:proofErr w:type="gramStart"/>
+      <w:r>
+        <w:t>;</w:t>
+      </w:r>
+      <w:proofErr w:type="gramEnd"/>
+      <w:r>
+        <w:t xml:space="preserve"> (ii) request us to correct or update your Personal Data and (iii) request us to delete or block your Personal Data.</w:t>
       </w:r>
     </w:p>
     <w:p>
@@ -3405,15 +3805,31 @@
         <w:t>HIP</w:t>
       </w:r>
       <w:r>
-        <w:t>, the service providers are not deemed third parties and are bound by contract to comply with Swiss Data Protection law and this Personal Data Policy.</w:t>
-      </w:r>
-    </w:p>
-    <w:p>
-      <w:pPr>
-        <w:pStyle w:val="para1"/>
-      </w:pPr>
-      <w:r>
-        <w:t xml:space="preserve">We will take appropriate measures to protect Personal Data from loss, misuse and unauthorized access, unauthorized disclosure, changes, deletion or destruction. Nevertheless, please note that the Internet and with that the </w:t>
+        <w:t xml:space="preserve">, the service providers </w:t>
+      </w:r>
+      <w:proofErr w:type="gramStart"/>
+      <w:r>
+        <w:t>are not deemed</w:t>
+      </w:r>
+      <w:proofErr w:type="gramEnd"/>
+      <w:r>
+        <w:t xml:space="preserve"> third parties and are bound by contract to comply with Swiss Data Protection law and this Personal Data Policy.</w:t>
+      </w:r>
+    </w:p>
+    <w:p>
+      <w:pPr>
+        <w:pStyle w:val="para1"/>
+      </w:pPr>
+      <w:r>
+        <w:t xml:space="preserve">We will </w:t>
+      </w:r>
+      <w:proofErr w:type="gramStart"/>
+      <w:r>
+        <w:t>take appropriate measures</w:t>
+      </w:r>
+      <w:proofErr w:type="gramEnd"/>
+      <w:r>
+        <w:t xml:space="preserve"> to protect Personal Data from loss, misuse and unauthorized access, unauthorized disclosure, changes, deletion or destruction. Nevertheless, please note that the Internet and with that the </w:t>
       </w:r>
       <w:r>
         <w:t>HIP</w:t>
@@ -3428,7 +3844,15 @@
         <w:t>HIP</w:t>
       </w:r>
       <w:r>
-        <w:t xml:space="preserve">, a secured internet connection (SSL) will be used for the transmission to your device. It is, however, your responsibility to take corresponding safeguard measures in the use of </w:t>
+        <w:t xml:space="preserve">, a secured internet connection (SSL) </w:t>
+      </w:r>
+      <w:proofErr w:type="gramStart"/>
+      <w:r>
+        <w:t>will be used</w:t>
+      </w:r>
+      <w:proofErr w:type="gramEnd"/>
+      <w:r>
+        <w:t xml:space="preserve"> for the transmission to your device. It is, however, your responsibility to take corresponding safeguard measures in the use of </w:t>
       </w:r>
       <w:r>
         <w:t xml:space="preserve">your </w:t>
@@ -3471,7 +3895,15 @@
         <w:pStyle w:val="para1"/>
       </w:pPr>
       <w:r>
-        <w:t>Subject to statutory allowances, extracts of material from the site may be accessed, downloaded and printed for your personal and non-commercial use within the Approved Use only.</w:t>
+        <w:t xml:space="preserve">Subject to statutory allowances, extracts of material from the site </w:t>
+      </w:r>
+      <w:proofErr w:type="gramStart"/>
+      <w:r>
+        <w:t>may be accessed, downloaded and printed for your personal and non-commercial use within the Approved Use only</w:t>
+      </w:r>
+      <w:proofErr w:type="gramEnd"/>
+      <w:r>
+        <w:t>.</w:t>
       </w:r>
     </w:p>
     <w:p>
@@ -3501,6 +3933,7 @@
       <w:pPr>
         <w:pStyle w:val="para1"/>
       </w:pPr>
+      <w:proofErr w:type="gramStart"/>
       <w:r>
         <w:t xml:space="preserve">If </w:t>
       </w:r>
@@ -3550,7 +3983,11 @@
         <w:t xml:space="preserve"> </w:t>
       </w:r>
       <w:r>
-        <w:t>and whether as modified or unmodified. We will always use your Feedback in</w:t>
+        <w:t>and whether as modified or unmodified.</w:t>
+      </w:r>
+      <w:proofErr w:type="gramEnd"/>
+      <w:r>
+        <w:t xml:space="preserve"> We will always use your Feedback in</w:t>
       </w:r>
       <w:r>
         <w:t xml:space="preserve"> </w:t>
@@ -3614,16 +4051,29 @@
       <w:r>
         <w:t xml:space="preserve"> </w:t>
       </w:r>
-      <w:r>
-        <w:t>are provided for the Approved Use only.</w:t>
-      </w:r>
-    </w:p>
-    <w:p>
-      <w:pPr>
-        <w:pStyle w:val="para1"/>
-      </w:pPr>
-      <w:r>
-        <w:t>The Data User may be held entirely responsible for any misuse that was caused or encouraged by the Data User's failure to abide by the Terms &amp; Conditions. Consequences from failure to abide by the Terms &amp; Conditions may include legal proceedings.</w:t>
+      <w:proofErr w:type="gramStart"/>
+      <w:r>
+        <w:t>are provided</w:t>
+      </w:r>
+      <w:proofErr w:type="gramEnd"/>
+      <w:r>
+        <w:t xml:space="preserve"> for the Approved Use only.</w:t>
+      </w:r>
+    </w:p>
+    <w:p>
+      <w:pPr>
+        <w:pStyle w:val="para1"/>
+      </w:pPr>
+      <w:r>
+        <w:t xml:space="preserve">The Data User </w:t>
+      </w:r>
+      <w:proofErr w:type="gramStart"/>
+      <w:r>
+        <w:t>may be held</w:t>
+      </w:r>
+      <w:proofErr w:type="gramEnd"/>
+      <w:r>
+        <w:t xml:space="preserve"> entirely responsible for any misuse that was caused or encouraged by the Data User's failure to abide by the Terms &amp; Conditions. Consequences from failure to abide by the Terms &amp; Conditions may include legal proceedings.</w:t>
       </w:r>
     </w:p>
     <w:p>
@@ -3633,11 +4083,16 @@
       <w:r>
         <w:t xml:space="preserve">The access </w:t>
       </w:r>
+      <w:proofErr w:type="gramStart"/>
       <w:r>
         <w:t>is</w:t>
       </w:r>
       <w:r>
-        <w:t xml:space="preserve"> provided without any warranty and without any obligation of result.</w:t>
+        <w:t xml:space="preserve"> provided</w:t>
+      </w:r>
+      <w:proofErr w:type="gramEnd"/>
+      <w:r>
+        <w:t xml:space="preserve"> without any warranty and without any obligation of result.</w:t>
       </w:r>
     </w:p>
     <w:p>
@@ -3734,7 +4189,15 @@
         <w:t xml:space="preserve"> </w:t>
       </w:r>
       <w:r>
-        <w:t xml:space="preserve">exclude any warranties (whether expressed or implied) for the </w:t>
+        <w:t xml:space="preserve">exclude any warranties (whether </w:t>
+      </w:r>
+      <w:proofErr w:type="gramStart"/>
+      <w:r>
+        <w:t>expressed</w:t>
+      </w:r>
+      <w:proofErr w:type="gramEnd"/>
+      <w:r>
+        <w:t xml:space="preserve"> or implied) for the </w:t>
       </w:r>
       <w:r>
         <w:t>HIP</w:t>
@@ -3833,6 +4296,7 @@
       <w:pPr>
         <w:pStyle w:val="para1"/>
       </w:pPr>
+      <w:proofErr w:type="gramStart"/>
       <w:r>
         <w:t xml:space="preserve">In particular, but not as a limitation thereof, </w:t>
       </w:r>
@@ -3852,7 +4316,11 @@
         <w:t xml:space="preserve"> </w:t>
       </w:r>
       <w:r>
-        <w:t xml:space="preserve">are not liable for any damages (including damages for loss of business, loss of profits, litigation, or the like), whether based on breach of contract, breach of warranty, tort (including negligence), product liability or otherwise, even if advised of the possibility of such damages. The acknowledgment of exclusion of liability is an essential condition for </w:t>
+        <w:t>are not liable for any damages (including damages for loss of business, loss of profits, litigation, or the like), whether based on breach of contract, breach of warranty, tort (including negligence), product liability or otherwise, even if advised of the possibility of such damages.</w:t>
+      </w:r>
+      <w:proofErr w:type="gramEnd"/>
+      <w:r>
+        <w:t xml:space="preserve"> The acknowledgment of exclusion of liability is an essential condition for </w:t>
       </w:r>
       <w:r>
         <w:t>t</w:t>
@@ -3891,13 +4359,22 @@
         <w:t xml:space="preserve"> </w:t>
       </w:r>
       <w:r>
-        <w:t>and its services and/or information are provided to Data Users with these limitations only.</w:t>
-      </w:r>
-    </w:p>
-    <w:p>
-      <w:pPr>
-        <w:pStyle w:val="para1"/>
-      </w:pPr>
+        <w:t xml:space="preserve">and its services and/or information </w:t>
+      </w:r>
+      <w:proofErr w:type="gramStart"/>
+      <w:r>
+        <w:t>are provided</w:t>
+      </w:r>
+      <w:proofErr w:type="gramEnd"/>
+      <w:r>
+        <w:t xml:space="preserve"> to Data Users with these limitations only.</w:t>
+      </w:r>
+    </w:p>
+    <w:p>
+      <w:pPr>
+        <w:pStyle w:val="para1"/>
+      </w:pPr>
+      <w:proofErr w:type="gramStart"/>
       <w:r>
         <w:t>To the extent admitted by the applicable law, Data User</w:t>
       </w:r>
@@ -3967,6 +4444,7 @@
       <w:r>
         <w:t>other information or data and the use of same.</w:t>
       </w:r>
+      <w:proofErr w:type="gramEnd"/>
     </w:p>
     <w:p>
       <w:pPr>
@@ -4044,7 +4522,15 @@
         <w:t xml:space="preserve"> </w:t>
       </w:r>
       <w:r>
-        <w:t>any linked site. Links are provided as a convenience only, and a link does not imply that</w:t>
+        <w:t xml:space="preserve">any linked site. Links </w:t>
+      </w:r>
+      <w:proofErr w:type="gramStart"/>
+      <w:r>
+        <w:t>are provided</w:t>
+      </w:r>
+      <w:proofErr w:type="gramEnd"/>
+      <w:r>
+        <w:t xml:space="preserve"> as a convenience only, and a link does not imply that</w:t>
       </w:r>
       <w:r>
         <w:t xml:space="preserve"> t</w:t>
@@ -4083,8 +4569,13 @@
         <w:t>s</w:t>
       </w:r>
       <w:r>
-        <w:t xml:space="preserve"> own risk and subject to the terms and conditions of use for such sites;</w:t>
-      </w:r>
+        <w:t xml:space="preserve"> own risk and subject to the terms and conditions of use for such sites</w:t>
+      </w:r>
+      <w:proofErr w:type="gramStart"/>
+      <w:r>
+        <w:t>;</w:t>
+      </w:r>
+      <w:proofErr w:type="gramEnd"/>
       <w:r>
         <w:t xml:space="preserve"> </w:t>
       </w:r>
@@ -4104,7 +4595,15 @@
         <w:t xml:space="preserve">he Coordinator, CHUV and the Beneficiaries </w:t>
       </w:r>
       <w:r>
-        <w:t>disclaims any and all liability for</w:t>
+        <w:t xml:space="preserve">disclaims </w:t>
+      </w:r>
+      <w:proofErr w:type="gramStart"/>
+      <w:r>
+        <w:t>any and all</w:t>
+      </w:r>
+      <w:proofErr w:type="gramEnd"/>
+      <w:r>
+        <w:t xml:space="preserve"> liability for</w:t>
       </w:r>
       <w:r>
         <w:t xml:space="preserve"> </w:t>
@@ -6031,7 +6530,7 @@
 </file>
 
 <file path=customXml/itemProps1.xml><?xml version="1.0" encoding="utf-8"?>
-<ds:datastoreItem xmlns:ds="http://schemas.openxmlformats.org/officeDocument/2006/customXml" ds:itemID="{60855048-4707-4756-9456-7A34E53335E3}">
+<ds:datastoreItem xmlns:ds="http://schemas.openxmlformats.org/officeDocument/2006/customXml" ds:itemID="{6B10FC4D-07ED-490C-A5CD-F2EC0CF54ED2}">
   <ds:schemaRefs>
     <ds:schemaRef ds:uri="http://schemas.openxmlformats.org/officeDocument/2006/bibliography"/>
   </ds:schemaRefs>
